--- a/SprintPlanning.docx
+++ b/SprintPlanning.docx
@@ -1,6 +1,6 @@
 
 <file path=word/document.xml><?xml version="1.0" encoding="utf-8"?>
-<w:document xmlns:wpc="http://schemas.microsoft.com/office/word/2010/wordprocessingCanvas" xmlns:mc="http://schemas.openxmlformats.org/markup-compatibility/2006" xmlns:o="urn:schemas-microsoft-com:office:office" xmlns:r="http://schemas.openxmlformats.org/officeDocument/2006/relationships" xmlns:m="http://schemas.openxmlformats.org/officeDocument/2006/math" xmlns:v="urn:schemas-microsoft-com:vml" xmlns:wp14="http://schemas.microsoft.com/office/word/2010/wordprocessingDrawing" xmlns:wp="http://schemas.openxmlformats.org/drawingml/2006/wordprocessingDrawing" xmlns:w10="urn:schemas-microsoft-com:office:word" xmlns:w="http://schemas.openxmlformats.org/wordprocessingml/2006/main" xmlns:w14="http://schemas.microsoft.com/office/word/2010/wordml" xmlns:w15="http://schemas.microsoft.com/office/word/2012/wordml" xmlns:wpg="http://schemas.microsoft.com/office/word/2010/wordprocessingGroup" xmlns:wpi="http://schemas.microsoft.com/office/word/2010/wordprocessingInk" xmlns:wne="http://schemas.microsoft.com/office/word/2006/wordml" xmlns:wps="http://schemas.microsoft.com/office/word/2010/wordprocessingShape" mc:Ignorable="w14 w15 wp14">
+<w:document xmlns:ve="http://schemas.openxmlformats.org/markup-compatibility/2006" xmlns:o="urn:schemas-microsoft-com:office:office" xmlns:r="http://schemas.openxmlformats.org/officeDocument/2006/relationships" xmlns:m="http://schemas.openxmlformats.org/officeDocument/2006/math" xmlns:v="urn:schemas-microsoft-com:vml" xmlns:wp="http://schemas.openxmlformats.org/drawingml/2006/wordprocessingDrawing" xmlns:w10="urn:schemas-microsoft-com:office:word" xmlns:w="http://schemas.openxmlformats.org/wordprocessingml/2006/main" xmlns:wne="http://schemas.microsoft.com/office/word/2006/wordml">
   <w:body>
     <w:p>
       <w:pPr>
@@ -11,23 +11,13 @@
           <w:sz w:val="28"/>
         </w:rPr>
       </w:pPr>
-      <w:proofErr w:type="spellStart"/>
       <w:r>
         <w:rPr>
           <w:b/>
           <w:color w:val="2E74B5" w:themeColor="accent1" w:themeShade="BF"/>
           <w:sz w:val="28"/>
         </w:rPr>
-        <w:t>Sprint</w:t>
-      </w:r>
-      <w:proofErr w:type="spellEnd"/>
-      <w:r>
-        <w:rPr>
-          <w:b/>
-          <w:color w:val="2E74B5" w:themeColor="accent1" w:themeShade="BF"/>
-          <w:sz w:val="28"/>
-        </w:rPr>
-        <w:t xml:space="preserve"> Planning:</w:t>
+        <w:t>Sprint Planning:</w:t>
       </w:r>
     </w:p>
     <w:p>
@@ -36,19 +26,11 @@
           <w:color w:val="2E74B5" w:themeColor="accent1" w:themeShade="BF"/>
         </w:rPr>
       </w:pPr>
-      <w:proofErr w:type="spellStart"/>
-      <w:r>
-        <w:rPr>
-          <w:color w:val="2E74B5" w:themeColor="accent1" w:themeShade="BF"/>
-        </w:rPr>
-        <w:t>Sprint</w:t>
-      </w:r>
-      <w:proofErr w:type="spellEnd"/>
-      <w:r>
-        <w:rPr>
-          <w:color w:val="2E74B5" w:themeColor="accent1" w:themeShade="BF"/>
-        </w:rPr>
-        <w:t xml:space="preserve"> 1 : </w:t>
+      <w:r>
+        <w:rPr>
+          <w:color w:val="2E74B5" w:themeColor="accent1" w:themeShade="BF"/>
+        </w:rPr>
+        <w:t xml:space="preserve">Sprint 1 : </w:t>
       </w:r>
       <w:proofErr w:type="spellStart"/>
       <w:r>
@@ -85,19 +67,11 @@
           <w:color w:val="2E74B5" w:themeColor="accent1" w:themeShade="BF"/>
         </w:rPr>
       </w:pPr>
-      <w:proofErr w:type="spellStart"/>
-      <w:r>
-        <w:rPr>
-          <w:color w:val="2E74B5" w:themeColor="accent1" w:themeShade="BF"/>
-        </w:rPr>
-        <w:t>Sprint</w:t>
-      </w:r>
-      <w:proofErr w:type="spellEnd"/>
-      <w:r>
-        <w:rPr>
-          <w:color w:val="2E74B5" w:themeColor="accent1" w:themeShade="BF"/>
-        </w:rPr>
-        <w:t xml:space="preserve"> </w:t>
+      <w:r>
+        <w:rPr>
+          <w:color w:val="2E74B5" w:themeColor="accent1" w:themeShade="BF"/>
+        </w:rPr>
+        <w:t xml:space="preserve">Sprint </w:t>
       </w:r>
       <w:proofErr w:type="spellStart"/>
       <w:r>
@@ -254,11 +228,11 @@
     </w:p>
     <w:tbl>
       <w:tblPr>
-        <w:tblStyle w:val="Tabladecuadrcula3-nfasis4"/>
+        <w:tblStyle w:val="GridTable3Accent4"/>
         <w:tblW w:w="14170" w:type="dxa"/>
         <w:tblInd w:w="5" w:type="dxa"/>
         <w:tblLayout w:type="fixed"/>
-        <w:tblLook w:val="04A0" w:firstRow="1" w:lastRow="0" w:firstColumn="1" w:lastColumn="0" w:noHBand="0" w:noVBand="1"/>
+        <w:tblLook w:val="04A0"/>
       </w:tblPr>
       <w:tblGrid>
         <w:gridCol w:w="1696"/>
@@ -275,11 +249,11 @@
       </w:tblGrid>
       <w:tr>
         <w:trPr>
-          <w:cnfStyle w:val="100000000000" w:firstRow="1" w:lastRow="0" w:firstColumn="0" w:lastColumn="0" w:oddVBand="0" w:evenVBand="0" w:oddHBand="0" w:evenHBand="0" w:firstRowFirstColumn="0" w:firstRowLastColumn="0" w:lastRowFirstColumn="0" w:lastRowLastColumn="0"/>
+          <w:cnfStyle w:val="100000000000"/>
         </w:trPr>
         <w:tc>
           <w:tcPr>
-            <w:cnfStyle w:val="001000000100" w:firstRow="0" w:lastRow="0" w:firstColumn="1" w:lastColumn="0" w:oddVBand="0" w:evenVBand="0" w:oddHBand="0" w:evenHBand="0" w:firstRowFirstColumn="1" w:firstRowLastColumn="0" w:lastRowFirstColumn="0" w:lastRowLastColumn="0"/>
+            <w:cnfStyle w:val="001000000100"/>
             <w:tcW w:w="1696" w:type="dxa"/>
           </w:tcPr>
           <w:p>
@@ -324,7 +298,7 @@
           </w:tcPr>
           <w:p>
             <w:pPr>
-              <w:cnfStyle w:val="100000000000" w:firstRow="1" w:lastRow="0" w:firstColumn="0" w:lastColumn="0" w:oddVBand="0" w:evenVBand="0" w:oddHBand="0" w:evenHBand="0" w:firstRowFirstColumn="0" w:firstRowLastColumn="0" w:lastRowFirstColumn="0" w:lastRowLastColumn="0"/>
+              <w:cnfStyle w:val="100000000000"/>
               <w:rPr>
                 <w:color w:val="2E74B5" w:themeColor="accent1" w:themeShade="BF"/>
               </w:rPr>
@@ -351,7 +325,7 @@
           </w:tcPr>
           <w:p>
             <w:pPr>
-              <w:cnfStyle w:val="100000000000" w:firstRow="1" w:lastRow="0" w:firstColumn="0" w:lastColumn="0" w:oddVBand="0" w:evenVBand="0" w:oddHBand="0" w:evenHBand="0" w:firstRowFirstColumn="0" w:firstRowLastColumn="0" w:lastRowFirstColumn="0" w:lastRowLastColumn="0"/>
+              <w:cnfStyle w:val="100000000000"/>
               <w:rPr>
                 <w:color w:val="2E74B5" w:themeColor="accent1" w:themeShade="BF"/>
               </w:rPr>
@@ -370,7 +344,7 @@
           </w:tcPr>
           <w:p>
             <w:pPr>
-              <w:cnfStyle w:val="100000000000" w:firstRow="1" w:lastRow="0" w:firstColumn="0" w:lastColumn="0" w:oddVBand="0" w:evenVBand="0" w:oddHBand="0" w:evenHBand="0" w:firstRowFirstColumn="0" w:firstRowLastColumn="0" w:lastRowFirstColumn="0" w:lastRowLastColumn="0"/>
+              <w:cnfStyle w:val="100000000000"/>
               <w:rPr>
                 <w:color w:val="2E74B5" w:themeColor="accent1" w:themeShade="BF"/>
               </w:rPr>
@@ -389,7 +363,7 @@
           </w:tcPr>
           <w:p>
             <w:pPr>
-              <w:cnfStyle w:val="100000000000" w:firstRow="1" w:lastRow="0" w:firstColumn="0" w:lastColumn="0" w:oddVBand="0" w:evenVBand="0" w:oddHBand="0" w:evenHBand="0" w:firstRowFirstColumn="0" w:firstRowLastColumn="0" w:lastRowFirstColumn="0" w:lastRowLastColumn="0"/>
+              <w:cnfStyle w:val="100000000000"/>
               <w:rPr>
                 <w:color w:val="2E74B5" w:themeColor="accent1" w:themeShade="BF"/>
               </w:rPr>
@@ -431,7 +405,7 @@
           </w:tcPr>
           <w:p>
             <w:pPr>
-              <w:cnfStyle w:val="100000000000" w:firstRow="1" w:lastRow="0" w:firstColumn="0" w:lastColumn="0" w:oddVBand="0" w:evenVBand="0" w:oddHBand="0" w:evenHBand="0" w:firstRowFirstColumn="0" w:firstRowLastColumn="0" w:lastRowFirstColumn="0" w:lastRowLastColumn="0"/>
+              <w:cnfStyle w:val="100000000000"/>
               <w:rPr>
                 <w:color w:val="2E74B5" w:themeColor="accent1" w:themeShade="BF"/>
               </w:rPr>
@@ -463,12 +437,12 @@
       </w:tr>
       <w:tr>
         <w:trPr>
-          <w:cnfStyle w:val="000000100000" w:firstRow="0" w:lastRow="0" w:firstColumn="0" w:lastColumn="0" w:oddVBand="0" w:evenVBand="0" w:oddHBand="1" w:evenHBand="0" w:firstRowFirstColumn="0" w:firstRowLastColumn="0" w:lastRowFirstColumn="0" w:lastRowLastColumn="0"/>
+          <w:cnfStyle w:val="000000100000"/>
           <w:trHeight w:val="823"/>
         </w:trPr>
         <w:tc>
           <w:tcPr>
-            <w:cnfStyle w:val="001000000000" w:firstRow="0" w:lastRow="0" w:firstColumn="1" w:lastColumn="0" w:oddVBand="0" w:evenVBand="0" w:oddHBand="0" w:evenHBand="0" w:firstRowFirstColumn="0" w:firstRowLastColumn="0" w:lastRowFirstColumn="0" w:lastRowLastColumn="0"/>
+            <w:cnfStyle w:val="001000000000"/>
             <w:tcW w:w="1696" w:type="dxa"/>
           </w:tcPr>
           <w:p>
@@ -505,7 +479,7 @@
           </w:tcPr>
           <w:p>
             <w:pPr>
-              <w:cnfStyle w:val="000000100000" w:firstRow="0" w:lastRow="0" w:firstColumn="0" w:lastColumn="0" w:oddVBand="0" w:evenVBand="0" w:oddHBand="1" w:evenHBand="0" w:firstRowFirstColumn="0" w:firstRowLastColumn="0" w:lastRowFirstColumn="0" w:lastRowLastColumn="0"/>
+              <w:cnfStyle w:val="000000100000"/>
               <w:rPr>
                 <w:color w:val="2E74B5" w:themeColor="accent1" w:themeShade="BF"/>
               </w:rPr>
@@ -524,7 +498,7 @@
           </w:tcPr>
           <w:p>
             <w:pPr>
-              <w:cnfStyle w:val="000000100000" w:firstRow="0" w:lastRow="0" w:firstColumn="0" w:lastColumn="0" w:oddVBand="0" w:evenVBand="0" w:oddHBand="1" w:evenHBand="0" w:firstRowFirstColumn="0" w:firstRowLastColumn="0" w:lastRowFirstColumn="0" w:lastRowLastColumn="0"/>
+              <w:cnfStyle w:val="000000100000"/>
               <w:rPr>
                 <w:color w:val="2E74B5" w:themeColor="accent1" w:themeShade="BF"/>
               </w:rPr>
@@ -559,7 +533,7 @@
           </w:tcPr>
           <w:p>
             <w:pPr>
-              <w:cnfStyle w:val="000000100000" w:firstRow="0" w:lastRow="0" w:firstColumn="0" w:lastColumn="0" w:oddVBand="0" w:evenVBand="0" w:oddHBand="1" w:evenHBand="0" w:firstRowFirstColumn="0" w:firstRowLastColumn="0" w:lastRowFirstColumn="0" w:lastRowLastColumn="0"/>
+              <w:cnfStyle w:val="000000100000"/>
               <w:rPr>
                 <w:color w:val="2E74B5" w:themeColor="accent1" w:themeShade="BF"/>
               </w:rPr>
@@ -580,7 +554,7 @@
           </w:tcPr>
           <w:p>
             <w:pPr>
-              <w:cnfStyle w:val="000000100000" w:firstRow="0" w:lastRow="0" w:firstColumn="0" w:lastColumn="0" w:oddVBand="0" w:evenVBand="0" w:oddHBand="1" w:evenHBand="0" w:firstRowFirstColumn="0" w:firstRowLastColumn="0" w:lastRowFirstColumn="0" w:lastRowLastColumn="0"/>
+              <w:cnfStyle w:val="000000100000"/>
               <w:rPr>
                 <w:color w:val="2E74B5" w:themeColor="accent1" w:themeShade="BF"/>
               </w:rPr>
@@ -605,7 +579,7 @@
           </w:tcPr>
           <w:p>
             <w:pPr>
-              <w:cnfStyle w:val="000000100000" w:firstRow="0" w:lastRow="0" w:firstColumn="0" w:lastColumn="0" w:oddVBand="0" w:evenVBand="0" w:oddHBand="1" w:evenHBand="0" w:firstRowFirstColumn="0" w:firstRowLastColumn="0" w:lastRowFirstColumn="0" w:lastRowLastColumn="0"/>
+              <w:cnfStyle w:val="000000100000"/>
               <w:rPr>
                 <w:color w:val="2E74B5" w:themeColor="accent1" w:themeShade="BF"/>
               </w:rPr>
@@ -630,7 +604,7 @@
           </w:tcPr>
           <w:p>
             <w:pPr>
-              <w:cnfStyle w:val="000000100000" w:firstRow="0" w:lastRow="0" w:firstColumn="0" w:lastColumn="0" w:oddVBand="0" w:evenVBand="0" w:oddHBand="1" w:evenHBand="0" w:firstRowFirstColumn="0" w:firstRowLastColumn="0" w:lastRowFirstColumn="0" w:lastRowLastColumn="0"/>
+              <w:cnfStyle w:val="000000100000"/>
               <w:rPr>
                 <w:color w:val="2E74B5" w:themeColor="accent1" w:themeShade="BF"/>
               </w:rPr>
@@ -661,7 +635,7 @@
           </w:tcPr>
           <w:p>
             <w:pPr>
-              <w:cnfStyle w:val="000000100000" w:firstRow="0" w:lastRow="0" w:firstColumn="0" w:lastColumn="0" w:oddVBand="0" w:evenVBand="0" w:oddHBand="1" w:evenHBand="0" w:firstRowFirstColumn="0" w:firstRowLastColumn="0" w:lastRowFirstColumn="0" w:lastRowLastColumn="0"/>
+              <w:cnfStyle w:val="000000100000"/>
               <w:rPr>
                 <w:color w:val="2E74B5" w:themeColor="accent1" w:themeShade="BF"/>
                 <w:u w:val="single"/>
@@ -681,7 +655,7 @@
           </w:tcPr>
           <w:p>
             <w:pPr>
-              <w:cnfStyle w:val="000000100000" w:firstRow="0" w:lastRow="0" w:firstColumn="0" w:lastColumn="0" w:oddVBand="0" w:evenVBand="0" w:oddHBand="1" w:evenHBand="0" w:firstRowFirstColumn="0" w:firstRowLastColumn="0" w:lastRowFirstColumn="0" w:lastRowLastColumn="0"/>
+              <w:cnfStyle w:val="000000100000"/>
               <w:rPr>
                 <w:color w:val="2E74B5" w:themeColor="accent1" w:themeShade="BF"/>
               </w:rPr>
@@ -694,7 +668,7 @@
           </w:tcPr>
           <w:p>
             <w:pPr>
-              <w:cnfStyle w:val="000000100000" w:firstRow="0" w:lastRow="0" w:firstColumn="0" w:lastColumn="0" w:oddVBand="0" w:evenVBand="0" w:oddHBand="1" w:evenHBand="0" w:firstRowFirstColumn="0" w:firstRowLastColumn="0" w:lastRowFirstColumn="0" w:lastRowLastColumn="0"/>
+              <w:cnfStyle w:val="000000100000"/>
               <w:rPr>
                 <w:color w:val="2E74B5" w:themeColor="accent1" w:themeShade="BF"/>
               </w:rPr>
@@ -707,7 +681,7 @@
           </w:tcPr>
           <w:p>
             <w:pPr>
-              <w:cnfStyle w:val="000000100000" w:firstRow="0" w:lastRow="0" w:firstColumn="0" w:lastColumn="0" w:oddVBand="0" w:evenVBand="0" w:oddHBand="1" w:evenHBand="0" w:firstRowFirstColumn="0" w:firstRowLastColumn="0" w:lastRowFirstColumn="0" w:lastRowLastColumn="0"/>
+              <w:cnfStyle w:val="000000100000"/>
               <w:rPr>
                 <w:color w:val="2E74B5" w:themeColor="accent1" w:themeShade="BF"/>
               </w:rPr>
@@ -721,7 +695,7 @@
         </w:trPr>
         <w:tc>
           <w:tcPr>
-            <w:cnfStyle w:val="001000000000" w:firstRow="0" w:lastRow="0" w:firstColumn="1" w:lastColumn="0" w:oddVBand="0" w:evenVBand="0" w:oddHBand="0" w:evenHBand="0" w:firstRowFirstColumn="0" w:firstRowLastColumn="0" w:lastRowFirstColumn="0" w:lastRowLastColumn="0"/>
+            <w:cnfStyle w:val="001000000000"/>
             <w:tcW w:w="1696" w:type="dxa"/>
           </w:tcPr>
           <w:p>
@@ -772,7 +746,7 @@
           </w:tcPr>
           <w:p>
             <w:pPr>
-              <w:cnfStyle w:val="000000000000" w:firstRow="0" w:lastRow="0" w:firstColumn="0" w:lastColumn="0" w:oddVBand="0" w:evenVBand="0" w:oddHBand="0" w:evenHBand="0" w:firstRowFirstColumn="0" w:firstRowLastColumn="0" w:lastRowFirstColumn="0" w:lastRowLastColumn="0"/>
+              <w:cnfStyle w:val="000000000000"/>
               <w:rPr>
                 <w:color w:val="2E74B5" w:themeColor="accent1" w:themeShade="BF"/>
               </w:rPr>
@@ -791,7 +765,7 @@
           </w:tcPr>
           <w:p>
             <w:pPr>
-              <w:cnfStyle w:val="000000000000" w:firstRow="0" w:lastRow="0" w:firstColumn="0" w:lastColumn="0" w:oddVBand="0" w:evenVBand="0" w:oddHBand="0" w:evenHBand="0" w:firstRowFirstColumn="0" w:firstRowLastColumn="0" w:lastRowFirstColumn="0" w:lastRowLastColumn="0"/>
+              <w:cnfStyle w:val="000000000000"/>
               <w:rPr>
                 <w:color w:val="2E74B5" w:themeColor="accent1" w:themeShade="BF"/>
               </w:rPr>
@@ -810,7 +784,7 @@
           </w:tcPr>
           <w:p>
             <w:pPr>
-              <w:cnfStyle w:val="000000000000" w:firstRow="0" w:lastRow="0" w:firstColumn="0" w:lastColumn="0" w:oddVBand="0" w:evenVBand="0" w:oddHBand="0" w:evenHBand="0" w:firstRowFirstColumn="0" w:firstRowLastColumn="0" w:lastRowFirstColumn="0" w:lastRowLastColumn="0"/>
+              <w:cnfStyle w:val="000000000000"/>
               <w:rPr>
                 <w:color w:val="2E74B5" w:themeColor="accent1" w:themeShade="BF"/>
               </w:rPr>
@@ -831,7 +805,7 @@
           </w:tcPr>
           <w:p>
             <w:pPr>
-              <w:cnfStyle w:val="000000000000" w:firstRow="0" w:lastRow="0" w:firstColumn="0" w:lastColumn="0" w:oddVBand="0" w:evenVBand="0" w:oddHBand="0" w:evenHBand="0" w:firstRowFirstColumn="0" w:firstRowLastColumn="0" w:lastRowFirstColumn="0" w:lastRowLastColumn="0"/>
+              <w:cnfStyle w:val="000000000000"/>
               <w:rPr>
                 <w:color w:val="2E74B5" w:themeColor="accent1" w:themeShade="BF"/>
               </w:rPr>
@@ -856,7 +830,7 @@
           </w:tcPr>
           <w:p>
             <w:pPr>
-              <w:cnfStyle w:val="000000000000" w:firstRow="0" w:lastRow="0" w:firstColumn="0" w:lastColumn="0" w:oddVBand="0" w:evenVBand="0" w:oddHBand="0" w:evenHBand="0" w:firstRowFirstColumn="0" w:firstRowLastColumn="0" w:lastRowFirstColumn="0" w:lastRowLastColumn="0"/>
+              <w:cnfStyle w:val="000000000000"/>
               <w:rPr>
                 <w:color w:val="2E74B5" w:themeColor="accent1" w:themeShade="BF"/>
               </w:rPr>
@@ -869,7 +843,7 @@
           </w:tcPr>
           <w:p>
             <w:pPr>
-              <w:cnfStyle w:val="000000000000" w:firstRow="0" w:lastRow="0" w:firstColumn="0" w:lastColumn="0" w:oddVBand="0" w:evenVBand="0" w:oddHBand="0" w:evenHBand="0" w:firstRowFirstColumn="0" w:firstRowLastColumn="0" w:lastRowFirstColumn="0" w:lastRowLastColumn="0"/>
+              <w:cnfStyle w:val="000000000000"/>
               <w:rPr>
                 <w:color w:val="2E74B5" w:themeColor="accent1" w:themeShade="BF"/>
               </w:rPr>
@@ -882,7 +856,7 @@
           </w:tcPr>
           <w:p>
             <w:pPr>
-              <w:cnfStyle w:val="000000000000" w:firstRow="0" w:lastRow="0" w:firstColumn="0" w:lastColumn="0" w:oddVBand="0" w:evenVBand="0" w:oddHBand="0" w:evenHBand="0" w:firstRowFirstColumn="0" w:firstRowLastColumn="0" w:lastRowFirstColumn="0" w:lastRowLastColumn="0"/>
+              <w:cnfStyle w:val="000000000000"/>
               <w:rPr>
                 <w:color w:val="2E74B5" w:themeColor="accent1" w:themeShade="BF"/>
               </w:rPr>
@@ -895,7 +869,7 @@
           </w:tcPr>
           <w:p>
             <w:pPr>
-              <w:cnfStyle w:val="000000000000" w:firstRow="0" w:lastRow="0" w:firstColumn="0" w:lastColumn="0" w:oddVBand="0" w:evenVBand="0" w:oddHBand="0" w:evenHBand="0" w:firstRowFirstColumn="0" w:firstRowLastColumn="0" w:lastRowFirstColumn="0" w:lastRowLastColumn="0"/>
+              <w:cnfStyle w:val="000000000000"/>
               <w:rPr>
                 <w:color w:val="2E74B5" w:themeColor="accent1" w:themeShade="BF"/>
               </w:rPr>
@@ -908,7 +882,7 @@
           </w:tcPr>
           <w:p>
             <w:pPr>
-              <w:cnfStyle w:val="000000000000" w:firstRow="0" w:lastRow="0" w:firstColumn="0" w:lastColumn="0" w:oddVBand="0" w:evenVBand="0" w:oddHBand="0" w:evenHBand="0" w:firstRowFirstColumn="0" w:firstRowLastColumn="0" w:lastRowFirstColumn="0" w:lastRowLastColumn="0"/>
+              <w:cnfStyle w:val="000000000000"/>
               <w:rPr>
                 <w:color w:val="2E74B5" w:themeColor="accent1" w:themeShade="BF"/>
               </w:rPr>
@@ -921,7 +895,7 @@
           </w:tcPr>
           <w:p>
             <w:pPr>
-              <w:cnfStyle w:val="000000000000" w:firstRow="0" w:lastRow="0" w:firstColumn="0" w:lastColumn="0" w:oddVBand="0" w:evenVBand="0" w:oddHBand="0" w:evenHBand="0" w:firstRowFirstColumn="0" w:firstRowLastColumn="0" w:lastRowFirstColumn="0" w:lastRowLastColumn="0"/>
+              <w:cnfStyle w:val="000000000000"/>
               <w:rPr>
                 <w:color w:val="2E74B5" w:themeColor="accent1" w:themeShade="BF"/>
               </w:rPr>
@@ -931,12 +905,12 @@
       </w:tr>
       <w:tr>
         <w:trPr>
-          <w:cnfStyle w:val="000000100000" w:firstRow="0" w:lastRow="0" w:firstColumn="0" w:lastColumn="0" w:oddVBand="0" w:evenVBand="0" w:oddHBand="1" w:evenHBand="0" w:firstRowFirstColumn="0" w:firstRowLastColumn="0" w:lastRowFirstColumn="0" w:lastRowLastColumn="0"/>
+          <w:cnfStyle w:val="000000100000"/>
           <w:trHeight w:val="867"/>
         </w:trPr>
         <w:tc>
           <w:tcPr>
-            <w:cnfStyle w:val="001000000000" w:firstRow="0" w:lastRow="0" w:firstColumn="1" w:lastColumn="0" w:oddVBand="0" w:evenVBand="0" w:oddHBand="0" w:evenHBand="0" w:firstRowFirstColumn="0" w:firstRowLastColumn="0" w:lastRowFirstColumn="0" w:lastRowLastColumn="0"/>
+            <w:cnfStyle w:val="001000000000"/>
             <w:tcW w:w="1696" w:type="dxa"/>
           </w:tcPr>
           <w:p>
@@ -973,7 +947,7 @@
           </w:tcPr>
           <w:p>
             <w:pPr>
-              <w:cnfStyle w:val="000000100000" w:firstRow="0" w:lastRow="0" w:firstColumn="0" w:lastColumn="0" w:oddVBand="0" w:evenVBand="0" w:oddHBand="1" w:evenHBand="0" w:firstRowFirstColumn="0" w:firstRowLastColumn="0" w:lastRowFirstColumn="0" w:lastRowLastColumn="0"/>
+              <w:cnfStyle w:val="000000100000"/>
               <w:rPr>
                 <w:color w:val="2E74B5" w:themeColor="accent1" w:themeShade="BF"/>
               </w:rPr>
@@ -992,7 +966,7 @@
           </w:tcPr>
           <w:p>
             <w:pPr>
-              <w:cnfStyle w:val="000000100000" w:firstRow="0" w:lastRow="0" w:firstColumn="0" w:lastColumn="0" w:oddVBand="0" w:evenVBand="0" w:oddHBand="1" w:evenHBand="0" w:firstRowFirstColumn="0" w:firstRowLastColumn="0" w:lastRowFirstColumn="0" w:lastRowLastColumn="0"/>
+              <w:cnfStyle w:val="000000100000"/>
               <w:rPr>
                 <w:color w:val="2E74B5" w:themeColor="accent1" w:themeShade="BF"/>
               </w:rPr>
@@ -1012,7 +986,7 @@
           <w:p>
             <w:pPr>
               <w:ind w:left="708" w:hanging="708"/>
-              <w:cnfStyle w:val="000000100000" w:firstRow="0" w:lastRow="0" w:firstColumn="0" w:lastColumn="0" w:oddVBand="0" w:evenVBand="0" w:oddHBand="1" w:evenHBand="0" w:firstRowFirstColumn="0" w:firstRowLastColumn="0" w:lastRowFirstColumn="0" w:lastRowLastColumn="0"/>
+              <w:cnfStyle w:val="000000100000"/>
               <w:rPr>
                 <w:color w:val="2E74B5" w:themeColor="accent1" w:themeShade="BF"/>
               </w:rPr>
@@ -1033,7 +1007,7 @@
           </w:tcPr>
           <w:p>
             <w:pPr>
-              <w:cnfStyle w:val="000000100000" w:firstRow="0" w:lastRow="0" w:firstColumn="0" w:lastColumn="0" w:oddVBand="0" w:evenVBand="0" w:oddHBand="1" w:evenHBand="0" w:firstRowFirstColumn="0" w:firstRowLastColumn="0" w:lastRowFirstColumn="0" w:lastRowLastColumn="0"/>
+              <w:cnfStyle w:val="000000100000"/>
               <w:rPr>
                 <w:color w:val="2E74B5" w:themeColor="accent1" w:themeShade="BF"/>
               </w:rPr>
@@ -1058,11 +1032,17 @@
           </w:tcPr>
           <w:p>
             <w:pPr>
-              <w:cnfStyle w:val="000000100000" w:firstRow="0" w:lastRow="0" w:firstColumn="0" w:lastColumn="0" w:oddVBand="0" w:evenVBand="0" w:oddHBand="1" w:evenHBand="0" w:firstRowFirstColumn="0" w:firstRowLastColumn="0" w:lastRowFirstColumn="0" w:lastRowLastColumn="0"/>
-              <w:rPr>
-                <w:color w:val="2E74B5" w:themeColor="accent1" w:themeShade="BF"/>
-              </w:rPr>
-            </w:pPr>
+              <w:cnfStyle w:val="000000100000"/>
+              <w:rPr>
+                <w:color w:val="2E74B5" w:themeColor="accent1" w:themeShade="BF"/>
+              </w:rPr>
+            </w:pPr>
+            <w:r>
+              <w:rPr>
+                <w:color w:val="2E74B5" w:themeColor="accent1" w:themeShade="BF"/>
+              </w:rPr>
+              <w:t>9h</w:t>
+            </w:r>
           </w:p>
         </w:tc>
         <w:tc>
@@ -1071,11 +1051,23 @@
           </w:tcPr>
           <w:p>
             <w:pPr>
-              <w:cnfStyle w:val="000000100000" w:firstRow="0" w:lastRow="0" w:firstColumn="0" w:lastColumn="0" w:oddVBand="0" w:evenVBand="0" w:oddHBand="1" w:evenHBand="0" w:firstRowFirstColumn="0" w:firstRowLastColumn="0" w:lastRowFirstColumn="0" w:lastRowLastColumn="0"/>
-              <w:rPr>
-                <w:color w:val="2E74B5" w:themeColor="accent1" w:themeShade="BF"/>
-              </w:rPr>
-            </w:pPr>
+              <w:cnfStyle w:val="000000100000"/>
+              <w:rPr>
+                <w:color w:val="2E74B5" w:themeColor="accent1" w:themeShade="BF"/>
+              </w:rPr>
+            </w:pPr>
+            <w:r>
+              <w:rPr>
+                <w:color w:val="2E74B5" w:themeColor="accent1" w:themeShade="BF"/>
+              </w:rPr>
+              <w:t>8</w:t>
+            </w:r>
+            <w:r>
+              <w:rPr>
+                <w:color w:val="2E74B5" w:themeColor="accent1" w:themeShade="BF"/>
+              </w:rPr>
+              <w:t>h</w:t>
+            </w:r>
           </w:p>
         </w:tc>
         <w:tc>
@@ -1084,7 +1076,7 @@
           </w:tcPr>
           <w:p>
             <w:pPr>
-              <w:cnfStyle w:val="000000100000" w:firstRow="0" w:lastRow="0" w:firstColumn="0" w:lastColumn="0" w:oddVBand="0" w:evenVBand="0" w:oddHBand="1" w:evenHBand="0" w:firstRowFirstColumn="0" w:firstRowLastColumn="0" w:lastRowFirstColumn="0" w:lastRowLastColumn="0"/>
+              <w:cnfStyle w:val="000000100000"/>
               <w:rPr>
                 <w:color w:val="2E74B5" w:themeColor="accent1" w:themeShade="BF"/>
               </w:rPr>
@@ -1097,7 +1089,7 @@
           </w:tcPr>
           <w:p>
             <w:pPr>
-              <w:cnfStyle w:val="000000100000" w:firstRow="0" w:lastRow="0" w:firstColumn="0" w:lastColumn="0" w:oddVBand="0" w:evenVBand="0" w:oddHBand="1" w:evenHBand="0" w:firstRowFirstColumn="0" w:firstRowLastColumn="0" w:lastRowFirstColumn="0" w:lastRowLastColumn="0"/>
+              <w:cnfStyle w:val="000000100000"/>
               <w:rPr>
                 <w:color w:val="2E74B5" w:themeColor="accent1" w:themeShade="BF"/>
               </w:rPr>
@@ -1110,7 +1102,7 @@
           </w:tcPr>
           <w:p>
             <w:pPr>
-              <w:cnfStyle w:val="000000100000" w:firstRow="0" w:lastRow="0" w:firstColumn="0" w:lastColumn="0" w:oddVBand="0" w:evenVBand="0" w:oddHBand="1" w:evenHBand="0" w:firstRowFirstColumn="0" w:firstRowLastColumn="0" w:lastRowFirstColumn="0" w:lastRowLastColumn="0"/>
+              <w:cnfStyle w:val="000000100000"/>
               <w:rPr>
                 <w:color w:val="2E74B5" w:themeColor="accent1" w:themeShade="BF"/>
               </w:rPr>
@@ -1123,7 +1115,7 @@
           </w:tcPr>
           <w:p>
             <w:pPr>
-              <w:cnfStyle w:val="000000100000" w:firstRow="0" w:lastRow="0" w:firstColumn="0" w:lastColumn="0" w:oddVBand="0" w:evenVBand="0" w:oddHBand="1" w:evenHBand="0" w:firstRowFirstColumn="0" w:firstRowLastColumn="0" w:lastRowFirstColumn="0" w:lastRowLastColumn="0"/>
+              <w:cnfStyle w:val="000000100000"/>
               <w:rPr>
                 <w:color w:val="2E74B5" w:themeColor="accent1" w:themeShade="BF"/>
               </w:rPr>
@@ -1134,7 +1126,7 @@
       <w:tr>
         <w:tc>
           <w:tcPr>
-            <w:cnfStyle w:val="001000000000" w:firstRow="0" w:lastRow="0" w:firstColumn="1" w:lastColumn="0" w:oddVBand="0" w:evenVBand="0" w:oddHBand="0" w:evenHBand="0" w:firstRowFirstColumn="0" w:firstRowLastColumn="0" w:lastRowFirstColumn="0" w:lastRowLastColumn="0"/>
+            <w:cnfStyle w:val="001000000000"/>
             <w:tcW w:w="1696" w:type="dxa"/>
           </w:tcPr>
           <w:p>
@@ -1197,7 +1189,7 @@
           </w:tcPr>
           <w:p>
             <w:pPr>
-              <w:cnfStyle w:val="000000000000" w:firstRow="0" w:lastRow="0" w:firstColumn="0" w:lastColumn="0" w:oddVBand="0" w:evenVBand="0" w:oddHBand="0" w:evenHBand="0" w:firstRowFirstColumn="0" w:firstRowLastColumn="0" w:lastRowFirstColumn="0" w:lastRowLastColumn="0"/>
+              <w:cnfStyle w:val="000000000000"/>
               <w:rPr>
                 <w:color w:val="2E74B5" w:themeColor="accent1" w:themeShade="BF"/>
               </w:rPr>
@@ -1216,7 +1208,7 @@
           </w:tcPr>
           <w:p>
             <w:pPr>
-              <w:cnfStyle w:val="000000000000" w:firstRow="0" w:lastRow="0" w:firstColumn="0" w:lastColumn="0" w:oddVBand="0" w:evenVBand="0" w:oddHBand="0" w:evenHBand="0" w:firstRowFirstColumn="0" w:firstRowLastColumn="0" w:lastRowFirstColumn="0" w:lastRowLastColumn="0"/>
+              <w:cnfStyle w:val="000000000000"/>
               <w:rPr>
                 <w:color w:val="2E74B5" w:themeColor="accent1" w:themeShade="BF"/>
               </w:rPr>
@@ -1251,7 +1243,7 @@
           </w:tcPr>
           <w:p>
             <w:pPr>
-              <w:cnfStyle w:val="000000000000" w:firstRow="0" w:lastRow="0" w:firstColumn="0" w:lastColumn="0" w:oddVBand="0" w:evenVBand="0" w:oddHBand="0" w:evenHBand="0" w:firstRowFirstColumn="0" w:firstRowLastColumn="0" w:lastRowFirstColumn="0" w:lastRowLastColumn="0"/>
+              <w:cnfStyle w:val="000000000000"/>
               <w:rPr>
                 <w:color w:val="2E74B5" w:themeColor="accent1" w:themeShade="BF"/>
               </w:rPr>
@@ -1272,7 +1264,7 @@
           </w:tcPr>
           <w:p>
             <w:pPr>
-              <w:cnfStyle w:val="000000000000" w:firstRow="0" w:lastRow="0" w:firstColumn="0" w:lastColumn="0" w:oddVBand="0" w:evenVBand="0" w:oddHBand="0" w:evenHBand="0" w:firstRowFirstColumn="0" w:firstRowLastColumn="0" w:lastRowFirstColumn="0" w:lastRowLastColumn="0"/>
+              <w:cnfStyle w:val="000000000000"/>
               <w:rPr>
                 <w:color w:val="2E74B5" w:themeColor="accent1" w:themeShade="BF"/>
               </w:rPr>
@@ -1297,7 +1289,7 @@
           </w:tcPr>
           <w:p>
             <w:pPr>
-              <w:cnfStyle w:val="000000000000" w:firstRow="0" w:lastRow="0" w:firstColumn="0" w:lastColumn="0" w:oddVBand="0" w:evenVBand="0" w:oddHBand="0" w:evenHBand="0" w:firstRowFirstColumn="0" w:firstRowLastColumn="0" w:lastRowFirstColumn="0" w:lastRowLastColumn="0"/>
+              <w:cnfStyle w:val="000000000000"/>
               <w:rPr>
                 <w:color w:val="2E74B5" w:themeColor="accent1" w:themeShade="BF"/>
               </w:rPr>
@@ -1316,7 +1308,7 @@
           </w:tcPr>
           <w:p>
             <w:pPr>
-              <w:cnfStyle w:val="000000000000" w:firstRow="0" w:lastRow="0" w:firstColumn="0" w:lastColumn="0" w:oddVBand="0" w:evenVBand="0" w:oddHBand="0" w:evenHBand="0" w:firstRowFirstColumn="0" w:firstRowLastColumn="0" w:lastRowFirstColumn="0" w:lastRowLastColumn="0"/>
+              <w:cnfStyle w:val="000000000000"/>
               <w:rPr>
                 <w:color w:val="2E74B5" w:themeColor="accent1" w:themeShade="BF"/>
               </w:rPr>
@@ -1335,7 +1327,7 @@
           </w:tcPr>
           <w:p>
             <w:pPr>
-              <w:cnfStyle w:val="000000000000" w:firstRow="0" w:lastRow="0" w:firstColumn="0" w:lastColumn="0" w:oddVBand="0" w:evenVBand="0" w:oddHBand="0" w:evenHBand="0" w:firstRowFirstColumn="0" w:firstRowLastColumn="0" w:lastRowFirstColumn="0" w:lastRowLastColumn="0"/>
+              <w:cnfStyle w:val="000000000000"/>
               <w:rPr>
                 <w:color w:val="2E74B5" w:themeColor="accent1" w:themeShade="BF"/>
               </w:rPr>
@@ -1354,7 +1346,7 @@
           </w:tcPr>
           <w:p>
             <w:pPr>
-              <w:cnfStyle w:val="000000000000" w:firstRow="0" w:lastRow="0" w:firstColumn="0" w:lastColumn="0" w:oddVBand="0" w:evenVBand="0" w:oddHBand="0" w:evenHBand="0" w:firstRowFirstColumn="0" w:firstRowLastColumn="0" w:lastRowFirstColumn="0" w:lastRowLastColumn="0"/>
+              <w:cnfStyle w:val="000000000000"/>
               <w:rPr>
                 <w:color w:val="2E74B5" w:themeColor="accent1" w:themeShade="BF"/>
               </w:rPr>
@@ -1367,7 +1359,7 @@
           </w:tcPr>
           <w:p>
             <w:pPr>
-              <w:cnfStyle w:val="000000000000" w:firstRow="0" w:lastRow="0" w:firstColumn="0" w:lastColumn="0" w:oddVBand="0" w:evenVBand="0" w:oddHBand="0" w:evenHBand="0" w:firstRowFirstColumn="0" w:firstRowLastColumn="0" w:lastRowFirstColumn="0" w:lastRowLastColumn="0"/>
+              <w:cnfStyle w:val="000000000000"/>
               <w:rPr>
                 <w:color w:val="2E74B5" w:themeColor="accent1" w:themeShade="BF"/>
               </w:rPr>
@@ -1380,7 +1372,7 @@
           </w:tcPr>
           <w:p>
             <w:pPr>
-              <w:cnfStyle w:val="000000000000" w:firstRow="0" w:lastRow="0" w:firstColumn="0" w:lastColumn="0" w:oddVBand="0" w:evenVBand="0" w:oddHBand="0" w:evenHBand="0" w:firstRowFirstColumn="0" w:firstRowLastColumn="0" w:lastRowFirstColumn="0" w:lastRowLastColumn="0"/>
+              <w:cnfStyle w:val="000000000000"/>
               <w:rPr>
                 <w:color w:val="2E74B5" w:themeColor="accent1" w:themeShade="BF"/>
               </w:rPr>
@@ -1392,11 +1384,11 @@
       </w:tr>
       <w:tr>
         <w:trPr>
-          <w:cnfStyle w:val="000000100000" w:firstRow="0" w:lastRow="0" w:firstColumn="0" w:lastColumn="0" w:oddVBand="0" w:evenVBand="0" w:oddHBand="1" w:evenHBand="0" w:firstRowFirstColumn="0" w:firstRowLastColumn="0" w:lastRowFirstColumn="0" w:lastRowLastColumn="0"/>
+          <w:cnfStyle w:val="000000100000"/>
         </w:trPr>
         <w:tc>
           <w:tcPr>
-            <w:cnfStyle w:val="001000000000" w:firstRow="0" w:lastRow="0" w:firstColumn="1" w:lastColumn="0" w:oddVBand="0" w:evenVBand="0" w:oddHBand="0" w:evenHBand="0" w:firstRowFirstColumn="0" w:firstRowLastColumn="0" w:lastRowFirstColumn="0" w:lastRowLastColumn="0"/>
+            <w:cnfStyle w:val="001000000000"/>
             <w:tcW w:w="1696" w:type="dxa"/>
           </w:tcPr>
           <w:p>
@@ -1467,7 +1459,7 @@
           </w:tcPr>
           <w:p>
             <w:pPr>
-              <w:cnfStyle w:val="000000100000" w:firstRow="0" w:lastRow="0" w:firstColumn="0" w:lastColumn="0" w:oddVBand="0" w:evenVBand="0" w:oddHBand="1" w:evenHBand="0" w:firstRowFirstColumn="0" w:firstRowLastColumn="0" w:lastRowFirstColumn="0" w:lastRowLastColumn="0"/>
+              <w:cnfStyle w:val="000000100000"/>
               <w:rPr>
                 <w:color w:val="2E74B5" w:themeColor="accent1" w:themeShade="BF"/>
               </w:rPr>
@@ -1486,7 +1478,7 @@
           </w:tcPr>
           <w:p>
             <w:pPr>
-              <w:cnfStyle w:val="000000100000" w:firstRow="0" w:lastRow="0" w:firstColumn="0" w:lastColumn="0" w:oddVBand="0" w:evenVBand="0" w:oddHBand="1" w:evenHBand="0" w:firstRowFirstColumn="0" w:firstRowLastColumn="0" w:lastRowFirstColumn="0" w:lastRowLastColumn="0"/>
+              <w:cnfStyle w:val="000000100000"/>
               <w:rPr>
                 <w:color w:val="2E74B5" w:themeColor="accent1" w:themeShade="BF"/>
               </w:rPr>
@@ -1505,7 +1497,7 @@
           </w:tcPr>
           <w:p>
             <w:pPr>
-              <w:cnfStyle w:val="000000100000" w:firstRow="0" w:lastRow="0" w:firstColumn="0" w:lastColumn="0" w:oddVBand="0" w:evenVBand="0" w:oddHBand="1" w:evenHBand="0" w:firstRowFirstColumn="0" w:firstRowLastColumn="0" w:lastRowFirstColumn="0" w:lastRowLastColumn="0"/>
+              <w:cnfStyle w:val="000000100000"/>
               <w:rPr>
                 <w:color w:val="2E74B5" w:themeColor="accent1" w:themeShade="BF"/>
               </w:rPr>
@@ -1526,7 +1518,7 @@
           </w:tcPr>
           <w:p>
             <w:pPr>
-              <w:cnfStyle w:val="000000100000" w:firstRow="0" w:lastRow="0" w:firstColumn="0" w:lastColumn="0" w:oddVBand="0" w:evenVBand="0" w:oddHBand="1" w:evenHBand="0" w:firstRowFirstColumn="0" w:firstRowLastColumn="0" w:lastRowFirstColumn="0" w:lastRowLastColumn="0"/>
+              <w:cnfStyle w:val="000000100000"/>
               <w:rPr>
                 <w:color w:val="2E74B5" w:themeColor="accent1" w:themeShade="BF"/>
               </w:rPr>
@@ -1545,7 +1537,7 @@
           </w:tcPr>
           <w:p>
             <w:pPr>
-              <w:cnfStyle w:val="000000100000" w:firstRow="0" w:lastRow="0" w:firstColumn="0" w:lastColumn="0" w:oddVBand="0" w:evenVBand="0" w:oddHBand="1" w:evenHBand="0" w:firstRowFirstColumn="0" w:firstRowLastColumn="0" w:lastRowFirstColumn="0" w:lastRowLastColumn="0"/>
+              <w:cnfStyle w:val="000000100000"/>
               <w:rPr>
                 <w:color w:val="2E74B5" w:themeColor="accent1" w:themeShade="BF"/>
               </w:rPr>
@@ -1558,7 +1550,7 @@
           </w:tcPr>
           <w:p>
             <w:pPr>
-              <w:cnfStyle w:val="000000100000" w:firstRow="0" w:lastRow="0" w:firstColumn="0" w:lastColumn="0" w:oddVBand="0" w:evenVBand="0" w:oddHBand="1" w:evenHBand="0" w:firstRowFirstColumn="0" w:firstRowLastColumn="0" w:lastRowFirstColumn="0" w:lastRowLastColumn="0"/>
+              <w:cnfStyle w:val="000000100000"/>
               <w:rPr>
                 <w:color w:val="2E74B5" w:themeColor="accent1" w:themeShade="BF"/>
               </w:rPr>
@@ -1571,7 +1563,7 @@
           </w:tcPr>
           <w:p>
             <w:pPr>
-              <w:cnfStyle w:val="000000100000" w:firstRow="0" w:lastRow="0" w:firstColumn="0" w:lastColumn="0" w:oddVBand="0" w:evenVBand="0" w:oddHBand="1" w:evenHBand="0" w:firstRowFirstColumn="0" w:firstRowLastColumn="0" w:lastRowFirstColumn="0" w:lastRowLastColumn="0"/>
+              <w:cnfStyle w:val="000000100000"/>
               <w:rPr>
                 <w:color w:val="2E74B5" w:themeColor="accent1" w:themeShade="BF"/>
               </w:rPr>
@@ -1584,7 +1576,7 @@
           </w:tcPr>
           <w:p>
             <w:pPr>
-              <w:cnfStyle w:val="000000100000" w:firstRow="0" w:lastRow="0" w:firstColumn="0" w:lastColumn="0" w:oddVBand="0" w:evenVBand="0" w:oddHBand="1" w:evenHBand="0" w:firstRowFirstColumn="0" w:firstRowLastColumn="0" w:lastRowFirstColumn="0" w:lastRowLastColumn="0"/>
+              <w:cnfStyle w:val="000000100000"/>
               <w:rPr>
                 <w:color w:val="2E74B5" w:themeColor="accent1" w:themeShade="BF"/>
               </w:rPr>
@@ -1597,7 +1589,7 @@
           </w:tcPr>
           <w:p>
             <w:pPr>
-              <w:cnfStyle w:val="000000100000" w:firstRow="0" w:lastRow="0" w:firstColumn="0" w:lastColumn="0" w:oddVBand="0" w:evenVBand="0" w:oddHBand="1" w:evenHBand="0" w:firstRowFirstColumn="0" w:firstRowLastColumn="0" w:lastRowFirstColumn="0" w:lastRowLastColumn="0"/>
+              <w:cnfStyle w:val="000000100000"/>
               <w:rPr>
                 <w:color w:val="2E74B5" w:themeColor="accent1" w:themeShade="BF"/>
               </w:rPr>
@@ -1610,7 +1602,7 @@
           </w:tcPr>
           <w:p>
             <w:pPr>
-              <w:cnfStyle w:val="000000100000" w:firstRow="0" w:lastRow="0" w:firstColumn="0" w:lastColumn="0" w:oddVBand="0" w:evenVBand="0" w:oddHBand="1" w:evenHBand="0" w:firstRowFirstColumn="0" w:firstRowLastColumn="0" w:lastRowFirstColumn="0" w:lastRowLastColumn="0"/>
+              <w:cnfStyle w:val="000000100000"/>
               <w:rPr>
                 <w:color w:val="2E74B5" w:themeColor="accent1" w:themeShade="BF"/>
               </w:rPr>
@@ -1621,7 +1613,7 @@
       <w:tr>
         <w:tc>
           <w:tcPr>
-            <w:cnfStyle w:val="001000000000" w:firstRow="0" w:lastRow="0" w:firstColumn="1" w:lastColumn="0" w:oddVBand="0" w:evenVBand="0" w:oddHBand="0" w:evenHBand="0" w:firstRowFirstColumn="0" w:firstRowLastColumn="0" w:lastRowFirstColumn="0" w:lastRowLastColumn="0"/>
+            <w:cnfStyle w:val="001000000000"/>
             <w:tcW w:w="1696" w:type="dxa"/>
           </w:tcPr>
           <w:p>
@@ -1684,7 +1676,7 @@
           </w:tcPr>
           <w:p>
             <w:pPr>
-              <w:cnfStyle w:val="000000000000" w:firstRow="0" w:lastRow="0" w:firstColumn="0" w:lastColumn="0" w:oddVBand="0" w:evenVBand="0" w:oddHBand="0" w:evenHBand="0" w:firstRowFirstColumn="0" w:firstRowLastColumn="0" w:lastRowFirstColumn="0" w:lastRowLastColumn="0"/>
+              <w:cnfStyle w:val="000000000000"/>
               <w:rPr>
                 <w:color w:val="2E74B5" w:themeColor="accent1" w:themeShade="BF"/>
               </w:rPr>
@@ -1703,7 +1695,7 @@
           </w:tcPr>
           <w:p>
             <w:pPr>
-              <w:cnfStyle w:val="000000000000" w:firstRow="0" w:lastRow="0" w:firstColumn="0" w:lastColumn="0" w:oddVBand="0" w:evenVBand="0" w:oddHBand="0" w:evenHBand="0" w:firstRowFirstColumn="0" w:firstRowLastColumn="0" w:lastRowFirstColumn="0" w:lastRowLastColumn="0"/>
+              <w:cnfStyle w:val="000000000000"/>
               <w:rPr>
                 <w:color w:val="2E74B5" w:themeColor="accent1" w:themeShade="BF"/>
               </w:rPr>
@@ -1722,7 +1714,7 @@
           </w:tcPr>
           <w:p>
             <w:pPr>
-              <w:cnfStyle w:val="000000000000" w:firstRow="0" w:lastRow="0" w:firstColumn="0" w:lastColumn="0" w:oddVBand="0" w:evenVBand="0" w:oddHBand="0" w:evenHBand="0" w:firstRowFirstColumn="0" w:firstRowLastColumn="0" w:lastRowFirstColumn="0" w:lastRowLastColumn="0"/>
+              <w:cnfStyle w:val="000000000000"/>
               <w:rPr>
                 <w:color w:val="2E74B5" w:themeColor="accent1" w:themeShade="BF"/>
               </w:rPr>
@@ -1743,7 +1735,7 @@
           </w:tcPr>
           <w:p>
             <w:pPr>
-              <w:cnfStyle w:val="000000000000" w:firstRow="0" w:lastRow="0" w:firstColumn="0" w:lastColumn="0" w:oddVBand="0" w:evenVBand="0" w:oddHBand="0" w:evenHBand="0" w:firstRowFirstColumn="0" w:firstRowLastColumn="0" w:lastRowFirstColumn="0" w:lastRowLastColumn="0"/>
+              <w:cnfStyle w:val="000000000000"/>
               <w:rPr>
                 <w:color w:val="2E74B5" w:themeColor="accent1" w:themeShade="BF"/>
               </w:rPr>
@@ -1768,7 +1760,7 @@
           </w:tcPr>
           <w:p>
             <w:pPr>
-              <w:cnfStyle w:val="000000000000" w:firstRow="0" w:lastRow="0" w:firstColumn="0" w:lastColumn="0" w:oddVBand="0" w:evenVBand="0" w:oddHBand="0" w:evenHBand="0" w:firstRowFirstColumn="0" w:firstRowLastColumn="0" w:lastRowFirstColumn="0" w:lastRowLastColumn="0"/>
+              <w:cnfStyle w:val="000000000000"/>
               <w:rPr>
                 <w:color w:val="2E74B5" w:themeColor="accent1" w:themeShade="BF"/>
               </w:rPr>
@@ -1781,7 +1773,7 @@
           </w:tcPr>
           <w:p>
             <w:pPr>
-              <w:cnfStyle w:val="000000000000" w:firstRow="0" w:lastRow="0" w:firstColumn="0" w:lastColumn="0" w:oddVBand="0" w:evenVBand="0" w:oddHBand="0" w:evenHBand="0" w:firstRowFirstColumn="0" w:firstRowLastColumn="0" w:lastRowFirstColumn="0" w:lastRowLastColumn="0"/>
+              <w:cnfStyle w:val="000000000000"/>
               <w:rPr>
                 <w:color w:val="2E74B5" w:themeColor="accent1" w:themeShade="BF"/>
               </w:rPr>
@@ -1794,7 +1786,7 @@
           </w:tcPr>
           <w:p>
             <w:pPr>
-              <w:cnfStyle w:val="000000000000" w:firstRow="0" w:lastRow="0" w:firstColumn="0" w:lastColumn="0" w:oddVBand="0" w:evenVBand="0" w:oddHBand="0" w:evenHBand="0" w:firstRowFirstColumn="0" w:firstRowLastColumn="0" w:lastRowFirstColumn="0" w:lastRowLastColumn="0"/>
+              <w:cnfStyle w:val="000000000000"/>
               <w:rPr>
                 <w:color w:val="2E74B5" w:themeColor="accent1" w:themeShade="BF"/>
               </w:rPr>
@@ -1807,7 +1799,7 @@
           </w:tcPr>
           <w:p>
             <w:pPr>
-              <w:cnfStyle w:val="000000000000" w:firstRow="0" w:lastRow="0" w:firstColumn="0" w:lastColumn="0" w:oddVBand="0" w:evenVBand="0" w:oddHBand="0" w:evenHBand="0" w:firstRowFirstColumn="0" w:firstRowLastColumn="0" w:lastRowFirstColumn="0" w:lastRowLastColumn="0"/>
+              <w:cnfStyle w:val="000000000000"/>
               <w:rPr>
                 <w:color w:val="2E74B5" w:themeColor="accent1" w:themeShade="BF"/>
                 <w:u w:val="single"/>
@@ -1821,7 +1813,7 @@
           </w:tcPr>
           <w:p>
             <w:pPr>
-              <w:cnfStyle w:val="000000000000" w:firstRow="0" w:lastRow="0" w:firstColumn="0" w:lastColumn="0" w:oddVBand="0" w:evenVBand="0" w:oddHBand="0" w:evenHBand="0" w:firstRowFirstColumn="0" w:firstRowLastColumn="0" w:lastRowFirstColumn="0" w:lastRowLastColumn="0"/>
+              <w:cnfStyle w:val="000000000000"/>
               <w:rPr>
                 <w:color w:val="2E74B5" w:themeColor="accent1" w:themeShade="BF"/>
               </w:rPr>
@@ -1834,7 +1826,7 @@
           </w:tcPr>
           <w:p>
             <w:pPr>
-              <w:cnfStyle w:val="000000000000" w:firstRow="0" w:lastRow="0" w:firstColumn="0" w:lastColumn="0" w:oddVBand="0" w:evenVBand="0" w:oddHBand="0" w:evenHBand="0" w:firstRowFirstColumn="0" w:firstRowLastColumn="0" w:lastRowFirstColumn="0" w:lastRowLastColumn="0"/>
+              <w:cnfStyle w:val="000000000000"/>
               <w:rPr>
                 <w:color w:val="2E74B5" w:themeColor="accent1" w:themeShade="BF"/>
               </w:rPr>
@@ -1980,7 +1972,7 @@
 </file>
 
 <file path=word/styles.xml><?xml version="1.0" encoding="utf-8"?>
-<w:styles xmlns:mc="http://schemas.openxmlformats.org/markup-compatibility/2006" xmlns:r="http://schemas.openxmlformats.org/officeDocument/2006/relationships" xmlns:w="http://schemas.openxmlformats.org/wordprocessingml/2006/main" xmlns:w14="http://schemas.microsoft.com/office/word/2010/wordml" xmlns:w15="http://schemas.microsoft.com/office/word/2012/wordml" mc:Ignorable="w14 w15">
+<w:styles xmlns:r="http://schemas.openxmlformats.org/officeDocument/2006/relationships" xmlns:w="http://schemas.openxmlformats.org/wordprocessingml/2006/main">
   <w:docDefaults>
     <w:rPrDefault>
       <w:rPr>
@@ -1996,382 +1988,149 @@
       </w:pPr>
     </w:pPrDefault>
   </w:docDefaults>
-  <w:latentStyles w:defLockedState="0" w:defUIPriority="99" w:defSemiHidden="0" w:defUnhideWhenUsed="0" w:defQFormat="0" w:count="371">
-    <w:lsdException w:name="Normal" w:uiPriority="0" w:qFormat="1"/>
-    <w:lsdException w:name="heading 1" w:uiPriority="9" w:qFormat="1"/>
-    <w:lsdException w:name="heading 2" w:semiHidden="1" w:uiPriority="9" w:unhideWhenUsed="1" w:qFormat="1"/>
-    <w:lsdException w:name="heading 3" w:semiHidden="1" w:uiPriority="9" w:unhideWhenUsed="1" w:qFormat="1"/>
-    <w:lsdException w:name="heading 4" w:semiHidden="1" w:uiPriority="9" w:unhideWhenUsed="1" w:qFormat="1"/>
-    <w:lsdException w:name="heading 5" w:semiHidden="1" w:uiPriority="9" w:unhideWhenUsed="1" w:qFormat="1"/>
-    <w:lsdException w:name="heading 6" w:semiHidden="1" w:uiPriority="9" w:unhideWhenUsed="1" w:qFormat="1"/>
-    <w:lsdException w:name="heading 7" w:semiHidden="1" w:uiPriority="9" w:unhideWhenUsed="1" w:qFormat="1"/>
-    <w:lsdException w:name="heading 8" w:semiHidden="1" w:uiPriority="9" w:unhideWhenUsed="1" w:qFormat="1"/>
-    <w:lsdException w:name="heading 9" w:semiHidden="1" w:uiPriority="9" w:unhideWhenUsed="1" w:qFormat="1"/>
-    <w:lsdException w:name="index 1" w:semiHidden="1" w:unhideWhenUsed="1"/>
-    <w:lsdException w:name="index 2" w:semiHidden="1" w:unhideWhenUsed="1"/>
-    <w:lsdException w:name="index 3" w:semiHidden="1" w:unhideWhenUsed="1"/>
-    <w:lsdException w:name="index 4" w:semiHidden="1" w:unhideWhenUsed="1"/>
-    <w:lsdException w:name="index 5" w:semiHidden="1" w:unhideWhenUsed="1"/>
-    <w:lsdException w:name="index 6" w:semiHidden="1" w:unhideWhenUsed="1"/>
-    <w:lsdException w:name="index 7" w:semiHidden="1" w:unhideWhenUsed="1"/>
-    <w:lsdException w:name="index 8" w:semiHidden="1" w:unhideWhenUsed="1"/>
-    <w:lsdException w:name="index 9" w:semiHidden="1" w:unhideWhenUsed="1"/>
-    <w:lsdException w:name="toc 1" w:semiHidden="1" w:uiPriority="39" w:unhideWhenUsed="1"/>
-    <w:lsdException w:name="toc 2" w:semiHidden="1" w:uiPriority="39" w:unhideWhenUsed="1"/>
-    <w:lsdException w:name="toc 3" w:semiHidden="1" w:uiPriority="39" w:unhideWhenUsed="1"/>
-    <w:lsdException w:name="toc 4" w:semiHidden="1" w:uiPriority="39" w:unhideWhenUsed="1"/>
-    <w:lsdException w:name="toc 5" w:semiHidden="1" w:uiPriority="39" w:unhideWhenUsed="1"/>
-    <w:lsdException w:name="toc 6" w:semiHidden="1" w:uiPriority="39" w:unhideWhenUsed="1"/>
-    <w:lsdException w:name="toc 7" w:semiHidden="1" w:uiPriority="39" w:unhideWhenUsed="1"/>
-    <w:lsdException w:name="toc 8" w:semiHidden="1" w:uiPriority="39" w:unhideWhenUsed="1"/>
-    <w:lsdException w:name="toc 9" w:semiHidden="1" w:uiPriority="39" w:unhideWhenUsed="1"/>
-    <w:lsdException w:name="Normal Indent" w:semiHidden="1" w:unhideWhenUsed="1"/>
-    <w:lsdException w:name="footnote text" w:semiHidden="1" w:unhideWhenUsed="1"/>
-    <w:lsdException w:name="annotation text" w:semiHidden="1" w:unhideWhenUsed="1"/>
-    <w:lsdException w:name="header" w:semiHidden="1" w:unhideWhenUsed="1"/>
-    <w:lsdException w:name="footer" w:semiHidden="1" w:unhideWhenUsed="1"/>
-    <w:lsdException w:name="index heading" w:semiHidden="1" w:unhideWhenUsed="1"/>
-    <w:lsdException w:name="caption" w:semiHidden="1" w:uiPriority="35" w:unhideWhenUsed="1" w:qFormat="1"/>
-    <w:lsdException w:name="table of figures" w:semiHidden="1" w:unhideWhenUsed="1"/>
-    <w:lsdException w:name="envelope address" w:semiHidden="1" w:unhideWhenUsed="1"/>
-    <w:lsdException w:name="envelope return" w:semiHidden="1" w:unhideWhenUsed="1"/>
-    <w:lsdException w:name="footnote reference" w:semiHidden="1" w:unhideWhenUsed="1"/>
-    <w:lsdException w:name="annotation reference" w:semiHidden="1" w:unhideWhenUsed="1"/>
-    <w:lsdException w:name="line number" w:semiHidden="1" w:unhideWhenUsed="1"/>
-    <w:lsdException w:name="page number" w:semiHidden="1" w:unhideWhenUsed="1"/>
-    <w:lsdException w:name="endnote reference" w:semiHidden="1" w:unhideWhenUsed="1"/>
-    <w:lsdException w:name="endnote text" w:semiHidden="1" w:unhideWhenUsed="1"/>
-    <w:lsdException w:name="table of authorities" w:semiHidden="1" w:unhideWhenUsed="1"/>
-    <w:lsdException w:name="macro" w:semiHidden="1" w:unhideWhenUsed="1"/>
-    <w:lsdException w:name="toa heading" w:semiHidden="1" w:unhideWhenUsed="1"/>
-    <w:lsdException w:name="List" w:semiHidden="1" w:unhideWhenUsed="1"/>
-    <w:lsdException w:name="List Bullet" w:semiHidden="1" w:unhideWhenUsed="1"/>
-    <w:lsdException w:name="List Number" w:semiHidden="1" w:unhideWhenUsed="1"/>
-    <w:lsdException w:name="List 2" w:semiHidden="1" w:unhideWhenUsed="1"/>
-    <w:lsdException w:name="List 3" w:semiHidden="1" w:unhideWhenUsed="1"/>
-    <w:lsdException w:name="List 4" w:semiHidden="1" w:unhideWhenUsed="1"/>
-    <w:lsdException w:name="List 5" w:semiHidden="1" w:unhideWhenUsed="1"/>
-    <w:lsdException w:name="List Bullet 2" w:semiHidden="1" w:unhideWhenUsed="1"/>
-    <w:lsdException w:name="List Bullet 3" w:semiHidden="1" w:unhideWhenUsed="1"/>
-    <w:lsdException w:name="List Bullet 4" w:semiHidden="1" w:unhideWhenUsed="1"/>
-    <w:lsdException w:name="List Bullet 5" w:semiHidden="1" w:unhideWhenUsed="1"/>
-    <w:lsdException w:name="List Number 2" w:semiHidden="1" w:unhideWhenUsed="1"/>
-    <w:lsdException w:name="List Number 3" w:semiHidden="1" w:unhideWhenUsed="1"/>
-    <w:lsdException w:name="List Number 4" w:semiHidden="1" w:unhideWhenUsed="1"/>
-    <w:lsdException w:name="List Number 5" w:semiHidden="1" w:unhideWhenUsed="1"/>
-    <w:lsdException w:name="Title" w:uiPriority="10" w:qFormat="1"/>
-    <w:lsdException w:name="Closing" w:semiHidden="1" w:unhideWhenUsed="1"/>
-    <w:lsdException w:name="Signature" w:semiHidden="1" w:unhideWhenUsed="1"/>
-    <w:lsdException w:name="Default Paragraph Font" w:semiHidden="1" w:uiPriority="1" w:unhideWhenUsed="1"/>
-    <w:lsdException w:name="Body Text" w:semiHidden="1" w:unhideWhenUsed="1"/>
-    <w:lsdException w:name="Body Text Indent" w:semiHidden="1" w:unhideWhenUsed="1"/>
-    <w:lsdException w:name="List Continue" w:semiHidden="1" w:unhideWhenUsed="1"/>
-    <w:lsdException w:name="List Continue 2" w:semiHidden="1" w:unhideWhenUsed="1"/>
-    <w:lsdException w:name="List Continue 3" w:semiHidden="1" w:unhideWhenUsed="1"/>
-    <w:lsdException w:name="List Continue 4" w:semiHidden="1" w:unhideWhenUsed="1"/>
-    <w:lsdException w:name="List Continue 5" w:semiHidden="1" w:unhideWhenUsed="1"/>
-    <w:lsdException w:name="Message Header" w:semiHidden="1" w:unhideWhenUsed="1"/>
-    <w:lsdException w:name="Subtitle" w:uiPriority="11" w:qFormat="1"/>
-    <w:lsdException w:name="Salutation" w:semiHidden="1" w:unhideWhenUsed="1"/>
-    <w:lsdException w:name="Date" w:semiHidden="1" w:unhideWhenUsed="1"/>
-    <w:lsdException w:name="Body Text First Indent" w:semiHidden="1" w:unhideWhenUsed="1"/>
-    <w:lsdException w:name="Body Text First Indent 2" w:semiHidden="1" w:unhideWhenUsed="1"/>
-    <w:lsdException w:name="Note Heading" w:semiHidden="1" w:unhideWhenUsed="1"/>
-    <w:lsdException w:name="Body Text 2" w:semiHidden="1" w:unhideWhenUsed="1"/>
-    <w:lsdException w:name="Body Text 3" w:semiHidden="1" w:unhideWhenUsed="1"/>
-    <w:lsdException w:name="Body Text Indent 2" w:semiHidden="1" w:unhideWhenUsed="1"/>
-    <w:lsdException w:name="Body Text Indent 3" w:semiHidden="1" w:unhideWhenUsed="1"/>
-    <w:lsdException w:name="Block Text" w:semiHidden="1" w:unhideWhenUsed="1"/>
-    <w:lsdException w:name="Hyperlink" w:semiHidden="1" w:unhideWhenUsed="1"/>
-    <w:lsdException w:name="FollowedHyperlink" w:semiHidden="1" w:unhideWhenUsed="1"/>
-    <w:lsdException w:name="Strong" w:uiPriority="22" w:qFormat="1"/>
-    <w:lsdException w:name="Emphasis" w:uiPriority="20" w:qFormat="1"/>
-    <w:lsdException w:name="Document Map" w:semiHidden="1" w:unhideWhenUsed="1"/>
-    <w:lsdException w:name="Plain Text" w:semiHidden="1" w:unhideWhenUsed="1"/>
-    <w:lsdException w:name="E-mail Signature" w:semiHidden="1" w:unhideWhenUsed="1"/>
-    <w:lsdException w:name="HTML Top of Form" w:semiHidden="1" w:unhideWhenUsed="1"/>
-    <w:lsdException w:name="HTML Bottom of Form" w:semiHidden="1" w:unhideWhenUsed="1"/>
-    <w:lsdException w:name="Normal (Web)" w:semiHidden="1" w:unhideWhenUsed="1"/>
-    <w:lsdException w:name="HTML Acronym" w:semiHidden="1" w:unhideWhenUsed="1"/>
-    <w:lsdException w:name="HTML Address" w:semiHidden="1" w:unhideWhenUsed="1"/>
-    <w:lsdException w:name="HTML Cite" w:semiHidden="1" w:unhideWhenUsed="1"/>
-    <w:lsdException w:name="HTML Code" w:semiHidden="1" w:unhideWhenUsed="1"/>
-    <w:lsdException w:name="HTML Definition" w:semiHidden="1" w:unhideWhenUsed="1"/>
-    <w:lsdException w:name="HTML Keyboard" w:semiHidden="1" w:unhideWhenUsed="1"/>
-    <w:lsdException w:name="HTML Preformatted" w:semiHidden="1" w:unhideWhenUsed="1"/>
-    <w:lsdException w:name="HTML Sample" w:semiHidden="1" w:unhideWhenUsed="1"/>
-    <w:lsdException w:name="HTML Typewriter" w:semiHidden="1" w:unhideWhenUsed="1"/>
-    <w:lsdException w:name="HTML Variable" w:semiHidden="1" w:unhideWhenUsed="1"/>
-    <w:lsdException w:name="Normal Table" w:semiHidden="1" w:unhideWhenUsed="1"/>
-    <w:lsdException w:name="annotation subject" w:semiHidden="1" w:unhideWhenUsed="1"/>
-    <w:lsdException w:name="No List" w:semiHidden="1" w:unhideWhenUsed="1"/>
-    <w:lsdException w:name="Outline List 1" w:semiHidden="1" w:unhideWhenUsed="1"/>
-    <w:lsdException w:name="Outline List 2" w:semiHidden="1" w:unhideWhenUsed="1"/>
-    <w:lsdException w:name="Outline List 3" w:semiHidden="1" w:unhideWhenUsed="1"/>
-    <w:lsdException w:name="Table Simple 1" w:semiHidden="1" w:unhideWhenUsed="1"/>
-    <w:lsdException w:name="Table Simple 2" w:semiHidden="1" w:unhideWhenUsed="1"/>
-    <w:lsdException w:name="Table Simple 3" w:semiHidden="1" w:unhideWhenUsed="1"/>
-    <w:lsdException w:name="Table Classic 1" w:semiHidden="1" w:unhideWhenUsed="1"/>
-    <w:lsdException w:name="Table Classic 2" w:semiHidden="1" w:unhideWhenUsed="1"/>
-    <w:lsdException w:name="Table Classic 3" w:semiHidden="1" w:unhideWhenUsed="1"/>
-    <w:lsdException w:name="Table Classic 4" w:semiHidden="1" w:unhideWhenUsed="1"/>
-    <w:lsdException w:name="Table Colorful 1" w:semiHidden="1" w:unhideWhenUsed="1"/>
-    <w:lsdException w:name="Table Colorful 2" w:semiHidden="1" w:unhideWhenUsed="1"/>
-    <w:lsdException w:name="Table Colorful 3" w:semiHidden="1" w:unhideWhenUsed="1"/>
-    <w:lsdException w:name="Table Columns 1" w:semiHidden="1" w:unhideWhenUsed="1"/>
-    <w:lsdException w:name="Table Columns 2" w:semiHidden="1" w:unhideWhenUsed="1"/>
-    <w:lsdException w:name="Table Columns 3" w:semiHidden="1" w:unhideWhenUsed="1"/>
-    <w:lsdException w:name="Table Columns 4" w:semiHidden="1" w:unhideWhenUsed="1"/>
-    <w:lsdException w:name="Table Columns 5" w:semiHidden="1" w:unhideWhenUsed="1"/>
-    <w:lsdException w:name="Table Grid 1" w:semiHidden="1" w:unhideWhenUsed="1"/>
-    <w:lsdException w:name="Table Grid 2" w:semiHidden="1" w:unhideWhenUsed="1"/>
-    <w:lsdException w:name="Table Grid 3" w:semiHidden="1" w:unhideWhenUsed="1"/>
-    <w:lsdException w:name="Table Grid 4" w:semiHidden="1" w:unhideWhenUsed="1"/>
-    <w:lsdException w:name="Table Grid 5" w:semiHidden="1" w:unhideWhenUsed="1"/>
-    <w:lsdException w:name="Table Grid 6" w:semiHidden="1" w:unhideWhenUsed="1"/>
-    <w:lsdException w:name="Table Grid 7" w:semiHidden="1" w:unhideWhenUsed="1"/>
-    <w:lsdException w:name="Table Grid 8" w:semiHidden="1" w:unhideWhenUsed="1"/>
-    <w:lsdException w:name="Table List 1" w:semiHidden="1" w:unhideWhenUsed="1"/>
-    <w:lsdException w:name="Table List 2" w:semiHidden="1" w:unhideWhenUsed="1"/>
-    <w:lsdException w:name="Table List 3" w:semiHidden="1" w:unhideWhenUsed="1"/>
-    <w:lsdException w:name="Table List 4" w:semiHidden="1" w:unhideWhenUsed="1"/>
-    <w:lsdException w:name="Table List 5" w:semiHidden="1" w:unhideWhenUsed="1"/>
-    <w:lsdException w:name="Table List 6" w:semiHidden="1" w:unhideWhenUsed="1"/>
-    <w:lsdException w:name="Table List 7" w:semiHidden="1" w:unhideWhenUsed="1"/>
-    <w:lsdException w:name="Table List 8" w:semiHidden="1" w:unhideWhenUsed="1"/>
-    <w:lsdException w:name="Table 3D effects 1" w:semiHidden="1" w:unhideWhenUsed="1"/>
-    <w:lsdException w:name="Table 3D effects 2" w:semiHidden="1" w:unhideWhenUsed="1"/>
-    <w:lsdException w:name="Table 3D effects 3" w:semiHidden="1" w:unhideWhenUsed="1"/>
-    <w:lsdException w:name="Table Contemporary" w:semiHidden="1" w:unhideWhenUsed="1"/>
-    <w:lsdException w:name="Table Elegant" w:semiHidden="1" w:unhideWhenUsed="1"/>
-    <w:lsdException w:name="Table Professional" w:semiHidden="1" w:unhideWhenUsed="1"/>
-    <w:lsdException w:name="Table Subtle 1" w:semiHidden="1" w:unhideWhenUsed="1"/>
-    <w:lsdException w:name="Table Subtle 2" w:semiHidden="1" w:unhideWhenUsed="1"/>
-    <w:lsdException w:name="Table Web 1" w:semiHidden="1" w:unhideWhenUsed="1"/>
-    <w:lsdException w:name="Table Web 2" w:semiHidden="1" w:unhideWhenUsed="1"/>
-    <w:lsdException w:name="Table Web 3" w:semiHidden="1" w:unhideWhenUsed="1"/>
-    <w:lsdException w:name="Balloon Text" w:semiHidden="1" w:unhideWhenUsed="1"/>
-    <w:lsdException w:name="Table Grid" w:uiPriority="39"/>
-    <w:lsdException w:name="Table Theme" w:semiHidden="1" w:unhideWhenUsed="1"/>
-    <w:lsdException w:name="Placeholder Text" w:semiHidden="1"/>
-    <w:lsdException w:name="No Spacing" w:uiPriority="1" w:qFormat="1"/>
-    <w:lsdException w:name="Light Shading" w:uiPriority="60"/>
-    <w:lsdException w:name="Light List" w:uiPriority="61"/>
-    <w:lsdException w:name="Light Grid" w:uiPriority="62"/>
-    <w:lsdException w:name="Medium Shading 1" w:uiPriority="63"/>
-    <w:lsdException w:name="Medium Shading 2" w:uiPriority="64"/>
-    <w:lsdException w:name="Medium List 1" w:uiPriority="65"/>
-    <w:lsdException w:name="Medium List 2" w:uiPriority="66"/>
-    <w:lsdException w:name="Medium Grid 1" w:uiPriority="67"/>
-    <w:lsdException w:name="Medium Grid 2" w:uiPriority="68"/>
-    <w:lsdException w:name="Medium Grid 3" w:uiPriority="69"/>
-    <w:lsdException w:name="Dark List" w:uiPriority="70"/>
-    <w:lsdException w:name="Colorful Shading" w:uiPriority="71"/>
-    <w:lsdException w:name="Colorful List" w:uiPriority="72"/>
-    <w:lsdException w:name="Colorful Grid" w:uiPriority="73"/>
-    <w:lsdException w:name="Light Shading Accent 1" w:uiPriority="60"/>
-    <w:lsdException w:name="Light List Accent 1" w:uiPriority="61"/>
-    <w:lsdException w:name="Light Grid Accent 1" w:uiPriority="62"/>
-    <w:lsdException w:name="Medium Shading 1 Accent 1" w:uiPriority="63"/>
-    <w:lsdException w:name="Medium Shading 2 Accent 1" w:uiPriority="64"/>
-    <w:lsdException w:name="Medium List 1 Accent 1" w:uiPriority="65"/>
-    <w:lsdException w:name="Revision" w:semiHidden="1"/>
-    <w:lsdException w:name="List Paragraph" w:uiPriority="34" w:qFormat="1"/>
-    <w:lsdException w:name="Quote" w:uiPriority="29" w:qFormat="1"/>
-    <w:lsdException w:name="Intense Quote" w:uiPriority="30" w:qFormat="1"/>
-    <w:lsdException w:name="Medium List 2 Accent 1" w:uiPriority="66"/>
-    <w:lsdException w:name="Medium Grid 1 Accent 1" w:uiPriority="67"/>
-    <w:lsdException w:name="Medium Grid 2 Accent 1" w:uiPriority="68"/>
-    <w:lsdException w:name="Medium Grid 3 Accent 1" w:uiPriority="69"/>
-    <w:lsdException w:name="Dark List Accent 1" w:uiPriority="70"/>
-    <w:lsdException w:name="Colorful Shading Accent 1" w:uiPriority="71"/>
-    <w:lsdException w:name="Colorful List Accent 1" w:uiPriority="72"/>
-    <w:lsdException w:name="Colorful Grid Accent 1" w:uiPriority="73"/>
-    <w:lsdException w:name="Light Shading Accent 2" w:uiPriority="60"/>
-    <w:lsdException w:name="Light List Accent 2" w:uiPriority="61"/>
-    <w:lsdException w:name="Light Grid Accent 2" w:uiPriority="62"/>
-    <w:lsdException w:name="Medium Shading 1 Accent 2" w:uiPriority="63"/>
-    <w:lsdException w:name="Medium Shading 2 Accent 2" w:uiPriority="64"/>
-    <w:lsdException w:name="Medium List 1 Accent 2" w:uiPriority="65"/>
-    <w:lsdException w:name="Medium List 2 Accent 2" w:uiPriority="66"/>
-    <w:lsdException w:name="Medium Grid 1 Accent 2" w:uiPriority="67"/>
-    <w:lsdException w:name="Medium Grid 2 Accent 2" w:uiPriority="68"/>
-    <w:lsdException w:name="Medium Grid 3 Accent 2" w:uiPriority="69"/>
-    <w:lsdException w:name="Dark List Accent 2" w:uiPriority="70"/>
-    <w:lsdException w:name="Colorful Shading Accent 2" w:uiPriority="71"/>
-    <w:lsdException w:name="Colorful List Accent 2" w:uiPriority="72"/>
-    <w:lsdException w:name="Colorful Grid Accent 2" w:uiPriority="73"/>
-    <w:lsdException w:name="Light Shading Accent 3" w:uiPriority="60"/>
-    <w:lsdException w:name="Light List Accent 3" w:uiPriority="61"/>
-    <w:lsdException w:name="Light Grid Accent 3" w:uiPriority="62"/>
-    <w:lsdException w:name="Medium Shading 1 Accent 3" w:uiPriority="63"/>
-    <w:lsdException w:name="Medium Shading 2 Accent 3" w:uiPriority="64"/>
-    <w:lsdException w:name="Medium List 1 Accent 3" w:uiPriority="65"/>
-    <w:lsdException w:name="Medium List 2 Accent 3" w:uiPriority="66"/>
-    <w:lsdException w:name="Medium Grid 1 Accent 3" w:uiPriority="67"/>
-    <w:lsdException w:name="Medium Grid 2 Accent 3" w:uiPriority="68"/>
-    <w:lsdException w:name="Medium Grid 3 Accent 3" w:uiPriority="69"/>
-    <w:lsdException w:name="Dark List Accent 3" w:uiPriority="70"/>
-    <w:lsdException w:name="Colorful Shading Accent 3" w:uiPriority="71"/>
-    <w:lsdException w:name="Colorful List Accent 3" w:uiPriority="72"/>
-    <w:lsdException w:name="Colorful Grid Accent 3" w:uiPriority="73"/>
-    <w:lsdException w:name="Light Shading Accent 4" w:uiPriority="60"/>
-    <w:lsdException w:name="Light List Accent 4" w:uiPriority="61"/>
-    <w:lsdException w:name="Light Grid Accent 4" w:uiPriority="62"/>
-    <w:lsdException w:name="Medium Shading 1 Accent 4" w:uiPriority="63"/>
-    <w:lsdException w:name="Medium Shading 2 Accent 4" w:uiPriority="64"/>
-    <w:lsdException w:name="Medium List 1 Accent 4" w:uiPriority="65"/>
-    <w:lsdException w:name="Medium List 2 Accent 4" w:uiPriority="66"/>
-    <w:lsdException w:name="Medium Grid 1 Accent 4" w:uiPriority="67"/>
-    <w:lsdException w:name="Medium Grid 2 Accent 4" w:uiPriority="68"/>
-    <w:lsdException w:name="Medium Grid 3 Accent 4" w:uiPriority="69"/>
-    <w:lsdException w:name="Dark List Accent 4" w:uiPriority="70"/>
-    <w:lsdException w:name="Colorful Shading Accent 4" w:uiPriority="71"/>
-    <w:lsdException w:name="Colorful List Accent 4" w:uiPriority="72"/>
-    <w:lsdException w:name="Colorful Grid Accent 4" w:uiPriority="73"/>
-    <w:lsdException w:name="Light Shading Accent 5" w:uiPriority="60"/>
-    <w:lsdException w:name="Light List Accent 5" w:uiPriority="61"/>
-    <w:lsdException w:name="Light Grid Accent 5" w:uiPriority="62"/>
-    <w:lsdException w:name="Medium Shading 1 Accent 5" w:uiPriority="63"/>
-    <w:lsdException w:name="Medium Shading 2 Accent 5" w:uiPriority="64"/>
-    <w:lsdException w:name="Medium List 1 Accent 5" w:uiPriority="65"/>
-    <w:lsdException w:name="Medium List 2 Accent 5" w:uiPriority="66"/>
-    <w:lsdException w:name="Medium Grid 1 Accent 5" w:uiPriority="67"/>
-    <w:lsdException w:name="Medium Grid 2 Accent 5" w:uiPriority="68"/>
-    <w:lsdException w:name="Medium Grid 3 Accent 5" w:uiPriority="69"/>
-    <w:lsdException w:name="Dark List Accent 5" w:uiPriority="70"/>
-    <w:lsdException w:name="Colorful Shading Accent 5" w:uiPriority="71"/>
-    <w:lsdException w:name="Colorful List Accent 5" w:uiPriority="72"/>
-    <w:lsdException w:name="Colorful Grid Accent 5" w:uiPriority="73"/>
-    <w:lsdException w:name="Light Shading Accent 6" w:uiPriority="60"/>
-    <w:lsdException w:name="Light List Accent 6" w:uiPriority="61"/>
-    <w:lsdException w:name="Light Grid Accent 6" w:uiPriority="62"/>
-    <w:lsdException w:name="Medium Shading 1 Accent 6" w:uiPriority="63"/>
-    <w:lsdException w:name="Medium Shading 2 Accent 6" w:uiPriority="64"/>
-    <w:lsdException w:name="Medium List 1 Accent 6" w:uiPriority="65"/>
-    <w:lsdException w:name="Medium List 2 Accent 6" w:uiPriority="66"/>
-    <w:lsdException w:name="Medium Grid 1 Accent 6" w:uiPriority="67"/>
-    <w:lsdException w:name="Medium Grid 2 Accent 6" w:uiPriority="68"/>
-    <w:lsdException w:name="Medium Grid 3 Accent 6" w:uiPriority="69"/>
-    <w:lsdException w:name="Dark List Accent 6" w:uiPriority="70"/>
-    <w:lsdException w:name="Colorful Shading Accent 6" w:uiPriority="71"/>
-    <w:lsdException w:name="Colorful List Accent 6" w:uiPriority="72"/>
-    <w:lsdException w:name="Colorful Grid Accent 6" w:uiPriority="73"/>
-    <w:lsdException w:name="Subtle Emphasis" w:uiPriority="19" w:qFormat="1"/>
-    <w:lsdException w:name="Intense Emphasis" w:uiPriority="21" w:qFormat="1"/>
-    <w:lsdException w:name="Subtle Reference" w:uiPriority="31" w:qFormat="1"/>
-    <w:lsdException w:name="Intense Reference" w:uiPriority="32" w:qFormat="1"/>
-    <w:lsdException w:name="Book Title" w:uiPriority="33" w:qFormat="1"/>
-    <w:lsdException w:name="Bibliography" w:semiHidden="1" w:uiPriority="37" w:unhideWhenUsed="1"/>
-    <w:lsdException w:name="TOC Heading" w:semiHidden="1" w:uiPriority="39" w:unhideWhenUsed="1" w:qFormat="1"/>
-    <w:lsdException w:name="Plain Table 1" w:uiPriority="41"/>
-    <w:lsdException w:name="Plain Table 2" w:uiPriority="42"/>
-    <w:lsdException w:name="Plain Table 3" w:uiPriority="43"/>
-    <w:lsdException w:name="Plain Table 4" w:uiPriority="44"/>
-    <w:lsdException w:name="Plain Table 5" w:uiPriority="45"/>
-    <w:lsdException w:name="Grid Table Light" w:uiPriority="40"/>
-    <w:lsdException w:name="Grid Table 1 Light" w:uiPriority="46"/>
-    <w:lsdException w:name="Grid Table 2" w:uiPriority="47"/>
-    <w:lsdException w:name="Grid Table 3" w:uiPriority="48"/>
-    <w:lsdException w:name="Grid Table 4" w:uiPriority="49"/>
-    <w:lsdException w:name="Grid Table 5 Dark" w:uiPriority="50"/>
-    <w:lsdException w:name="Grid Table 6 Colorful" w:uiPriority="51"/>
-    <w:lsdException w:name="Grid Table 7 Colorful" w:uiPriority="52"/>
-    <w:lsdException w:name="Grid Table 1 Light Accent 1" w:uiPriority="46"/>
-    <w:lsdException w:name="Grid Table 2 Accent 1" w:uiPriority="47"/>
-    <w:lsdException w:name="Grid Table 3 Accent 1" w:uiPriority="48"/>
-    <w:lsdException w:name="Grid Table 4 Accent 1" w:uiPriority="49"/>
-    <w:lsdException w:name="Grid Table 5 Dark Accent 1" w:uiPriority="50"/>
-    <w:lsdException w:name="Grid Table 6 Colorful Accent 1" w:uiPriority="51"/>
-    <w:lsdException w:name="Grid Table 7 Colorful Accent 1" w:uiPriority="52"/>
-    <w:lsdException w:name="Grid Table 1 Light Accent 2" w:uiPriority="46"/>
-    <w:lsdException w:name="Grid Table 2 Accent 2" w:uiPriority="47"/>
-    <w:lsdException w:name="Grid Table 3 Accent 2" w:uiPriority="48"/>
-    <w:lsdException w:name="Grid Table 4 Accent 2" w:uiPriority="49"/>
-    <w:lsdException w:name="Grid Table 5 Dark Accent 2" w:uiPriority="50"/>
-    <w:lsdException w:name="Grid Table 6 Colorful Accent 2" w:uiPriority="51"/>
-    <w:lsdException w:name="Grid Table 7 Colorful Accent 2" w:uiPriority="52"/>
-    <w:lsdException w:name="Grid Table 1 Light Accent 3" w:uiPriority="46"/>
-    <w:lsdException w:name="Grid Table 2 Accent 3" w:uiPriority="47"/>
-    <w:lsdException w:name="Grid Table 3 Accent 3" w:uiPriority="48"/>
-    <w:lsdException w:name="Grid Table 4 Accent 3" w:uiPriority="49"/>
-    <w:lsdException w:name="Grid Table 5 Dark Accent 3" w:uiPriority="50"/>
-    <w:lsdException w:name="Grid Table 6 Colorful Accent 3" w:uiPriority="51"/>
-    <w:lsdException w:name="Grid Table 7 Colorful Accent 3" w:uiPriority="52"/>
-    <w:lsdException w:name="Grid Table 1 Light Accent 4" w:uiPriority="46"/>
-    <w:lsdException w:name="Grid Table 2 Accent 4" w:uiPriority="47"/>
-    <w:lsdException w:name="Grid Table 3 Accent 4" w:uiPriority="48"/>
-    <w:lsdException w:name="Grid Table 4 Accent 4" w:uiPriority="49"/>
-    <w:lsdException w:name="Grid Table 5 Dark Accent 4" w:uiPriority="50"/>
-    <w:lsdException w:name="Grid Table 6 Colorful Accent 4" w:uiPriority="51"/>
-    <w:lsdException w:name="Grid Table 7 Colorful Accent 4" w:uiPriority="52"/>
-    <w:lsdException w:name="Grid Table 1 Light Accent 5" w:uiPriority="46"/>
-    <w:lsdException w:name="Grid Table 2 Accent 5" w:uiPriority="47"/>
-    <w:lsdException w:name="Grid Table 3 Accent 5" w:uiPriority="48"/>
-    <w:lsdException w:name="Grid Table 4 Accent 5" w:uiPriority="49"/>
-    <w:lsdException w:name="Grid Table 5 Dark Accent 5" w:uiPriority="50"/>
-    <w:lsdException w:name="Grid Table 6 Colorful Accent 5" w:uiPriority="51"/>
-    <w:lsdException w:name="Grid Table 7 Colorful Accent 5" w:uiPriority="52"/>
-    <w:lsdException w:name="Grid Table 1 Light Accent 6" w:uiPriority="46"/>
-    <w:lsdException w:name="Grid Table 2 Accent 6" w:uiPriority="47"/>
-    <w:lsdException w:name="Grid Table 3 Accent 6" w:uiPriority="48"/>
-    <w:lsdException w:name="Grid Table 4 Accent 6" w:uiPriority="49"/>
-    <w:lsdException w:name="Grid Table 5 Dark Accent 6" w:uiPriority="50"/>
-    <w:lsdException w:name="Grid Table 6 Colorful Accent 6" w:uiPriority="51"/>
-    <w:lsdException w:name="Grid Table 7 Colorful Accent 6" w:uiPriority="52"/>
-    <w:lsdException w:name="List Table 1 Light" w:uiPriority="46"/>
-    <w:lsdException w:name="List Table 2" w:uiPriority="47"/>
-    <w:lsdException w:name="List Table 3" w:uiPriority="48"/>
-    <w:lsdException w:name="List Table 4" w:uiPriority="49"/>
-    <w:lsdException w:name="List Table 5 Dark" w:uiPriority="50"/>
-    <w:lsdException w:name="List Table 6 Colorful" w:uiPriority="51"/>
-    <w:lsdException w:name="List Table 7 Colorful" w:uiPriority="52"/>
-    <w:lsdException w:name="List Table 1 Light Accent 1" w:uiPriority="46"/>
-    <w:lsdException w:name="List Table 2 Accent 1" w:uiPriority="47"/>
-    <w:lsdException w:name="List Table 3 Accent 1" w:uiPriority="48"/>
-    <w:lsdException w:name="List Table 4 Accent 1" w:uiPriority="49"/>
-    <w:lsdException w:name="List Table 5 Dark Accent 1" w:uiPriority="50"/>
-    <w:lsdException w:name="List Table 6 Colorful Accent 1" w:uiPriority="51"/>
-    <w:lsdException w:name="List Table 7 Colorful Accent 1" w:uiPriority="52"/>
-    <w:lsdException w:name="List Table 1 Light Accent 2" w:uiPriority="46"/>
-    <w:lsdException w:name="List Table 2 Accent 2" w:uiPriority="47"/>
-    <w:lsdException w:name="List Table 3 Accent 2" w:uiPriority="48"/>
-    <w:lsdException w:name="List Table 4 Accent 2" w:uiPriority="49"/>
-    <w:lsdException w:name="List Table 5 Dark Accent 2" w:uiPriority="50"/>
-    <w:lsdException w:name="List Table 6 Colorful Accent 2" w:uiPriority="51"/>
-    <w:lsdException w:name="List Table 7 Colorful Accent 2" w:uiPriority="52"/>
-    <w:lsdException w:name="List Table 1 Light Accent 3" w:uiPriority="46"/>
-    <w:lsdException w:name="List Table 2 Accent 3" w:uiPriority="47"/>
-    <w:lsdException w:name="List Table 3 Accent 3" w:uiPriority="48"/>
-    <w:lsdException w:name="List Table 4 Accent 3" w:uiPriority="49"/>
-    <w:lsdException w:name="List Table 5 Dark Accent 3" w:uiPriority="50"/>
-    <w:lsdException w:name="List Table 6 Colorful Accent 3" w:uiPriority="51"/>
-    <w:lsdException w:name="List Table 7 Colorful Accent 3" w:uiPriority="52"/>
-    <w:lsdException w:name="List Table 1 Light Accent 4" w:uiPriority="46"/>
-    <w:lsdException w:name="List Table 2 Accent 4" w:uiPriority="47"/>
-    <w:lsdException w:name="List Table 3 Accent 4" w:uiPriority="48"/>
-    <w:lsdException w:name="List Table 4 Accent 4" w:uiPriority="49"/>
-    <w:lsdException w:name="List Table 5 Dark Accent 4" w:uiPriority="50"/>
-    <w:lsdException w:name="List Table 6 Colorful Accent 4" w:uiPriority="51"/>
-    <w:lsdException w:name="List Table 7 Colorful Accent 4" w:uiPriority="52"/>
-    <w:lsdException w:name="List Table 1 Light Accent 5" w:uiPriority="46"/>
-    <w:lsdException w:name="List Table 2 Accent 5" w:uiPriority="47"/>
-    <w:lsdException w:name="List Table 3 Accent 5" w:uiPriority="48"/>
-    <w:lsdException w:name="List Table 4 Accent 5" w:uiPriority="49"/>
-    <w:lsdException w:name="List Table 5 Dark Accent 5" w:uiPriority="50"/>
-    <w:lsdException w:name="List Table 6 Colorful Accent 5" w:uiPriority="51"/>
-    <w:lsdException w:name="List Table 7 Colorful Accent 5" w:uiPriority="52"/>
-    <w:lsdException w:name="List Table 1 Light Accent 6" w:uiPriority="46"/>
-    <w:lsdException w:name="List Table 2 Accent 6" w:uiPriority="47"/>
-    <w:lsdException w:name="List Table 3 Accent 6" w:uiPriority="48"/>
-    <w:lsdException w:name="List Table 4 Accent 6" w:uiPriority="49"/>
-    <w:lsdException w:name="List Table 5 Dark Accent 6" w:uiPriority="50"/>
-    <w:lsdException w:name="List Table 6 Colorful Accent 6" w:uiPriority="51"/>
-    <w:lsdException w:name="List Table 7 Colorful Accent 6" w:uiPriority="52"/>
+  <w:latentStyles w:defLockedState="0" w:defUIPriority="99" w:defSemiHidden="1" w:defUnhideWhenUsed="1" w:defQFormat="0" w:count="267">
+    <w:lsdException w:name="Normal" w:semiHidden="0" w:uiPriority="0" w:unhideWhenUsed="0" w:qFormat="1"/>
+    <w:lsdException w:name="heading 1" w:semiHidden="0" w:uiPriority="9" w:unhideWhenUsed="0" w:qFormat="1"/>
+    <w:lsdException w:name="heading 2" w:uiPriority="9" w:qFormat="1"/>
+    <w:lsdException w:name="heading 3" w:uiPriority="9" w:qFormat="1"/>
+    <w:lsdException w:name="heading 4" w:uiPriority="9" w:qFormat="1"/>
+    <w:lsdException w:name="heading 5" w:uiPriority="9" w:qFormat="1"/>
+    <w:lsdException w:name="heading 6" w:uiPriority="9" w:qFormat="1"/>
+    <w:lsdException w:name="heading 7" w:uiPriority="9" w:qFormat="1"/>
+    <w:lsdException w:name="heading 8" w:uiPriority="9" w:qFormat="1"/>
+    <w:lsdException w:name="heading 9" w:uiPriority="9" w:qFormat="1"/>
+    <w:lsdException w:name="toc 1" w:uiPriority="39"/>
+    <w:lsdException w:name="toc 2" w:uiPriority="39"/>
+    <w:lsdException w:name="toc 3" w:uiPriority="39"/>
+    <w:lsdException w:name="toc 4" w:uiPriority="39"/>
+    <w:lsdException w:name="toc 5" w:uiPriority="39"/>
+    <w:lsdException w:name="toc 6" w:uiPriority="39"/>
+    <w:lsdException w:name="toc 7" w:uiPriority="39"/>
+    <w:lsdException w:name="toc 8" w:uiPriority="39"/>
+    <w:lsdException w:name="toc 9" w:uiPriority="39"/>
+    <w:lsdException w:name="caption" w:uiPriority="35" w:qFormat="1"/>
+    <w:lsdException w:name="Title" w:semiHidden="0" w:uiPriority="10" w:unhideWhenUsed="0" w:qFormat="1"/>
+    <w:lsdException w:name="Default Paragraph Font" w:uiPriority="1"/>
+    <w:lsdException w:name="Subtitle" w:semiHidden="0" w:uiPriority="11" w:unhideWhenUsed="0" w:qFormat="1"/>
+    <w:lsdException w:name="Strong" w:semiHidden="0" w:uiPriority="22" w:unhideWhenUsed="0" w:qFormat="1"/>
+    <w:lsdException w:name="Emphasis" w:semiHidden="0" w:uiPriority="20" w:unhideWhenUsed="0" w:qFormat="1"/>
+    <w:lsdException w:name="Table Grid" w:semiHidden="0" w:uiPriority="39" w:unhideWhenUsed="0"/>
+    <w:lsdException w:name="Placeholder Text" w:unhideWhenUsed="0"/>
+    <w:lsdException w:name="No Spacing" w:semiHidden="0" w:uiPriority="1" w:unhideWhenUsed="0" w:qFormat="1"/>
+    <w:lsdException w:name="Light Shading" w:semiHidden="0" w:uiPriority="60" w:unhideWhenUsed="0"/>
+    <w:lsdException w:name="Light List" w:semiHidden="0" w:uiPriority="61" w:unhideWhenUsed="0"/>
+    <w:lsdException w:name="Light Grid" w:semiHidden="0" w:uiPriority="62" w:unhideWhenUsed="0"/>
+    <w:lsdException w:name="Medium Shading 1" w:semiHidden="0" w:uiPriority="63" w:unhideWhenUsed="0"/>
+    <w:lsdException w:name="Medium Shading 2" w:semiHidden="0" w:uiPriority="64" w:unhideWhenUsed="0"/>
+    <w:lsdException w:name="Medium List 1" w:semiHidden="0" w:uiPriority="65" w:unhideWhenUsed="0"/>
+    <w:lsdException w:name="Medium List 2" w:semiHidden="0" w:uiPriority="66" w:unhideWhenUsed="0"/>
+    <w:lsdException w:name="Medium Grid 1" w:semiHidden="0" w:uiPriority="67" w:unhideWhenUsed="0"/>
+    <w:lsdException w:name="Medium Grid 2" w:semiHidden="0" w:uiPriority="68" w:unhideWhenUsed="0"/>
+    <w:lsdException w:name="Medium Grid 3" w:semiHidden="0" w:uiPriority="69" w:unhideWhenUsed="0"/>
+    <w:lsdException w:name="Dark List" w:semiHidden="0" w:uiPriority="70" w:unhideWhenUsed="0"/>
+    <w:lsdException w:name="Colorful Shading" w:semiHidden="0" w:uiPriority="71" w:unhideWhenUsed="0"/>
+    <w:lsdException w:name="Colorful List" w:semiHidden="0" w:uiPriority="72" w:unhideWhenUsed="0"/>
+    <w:lsdException w:name="Colorful Grid" w:semiHidden="0" w:uiPriority="73" w:unhideWhenUsed="0"/>
+    <w:lsdException w:name="Light Shading Accent 1" w:semiHidden="0" w:uiPriority="60" w:unhideWhenUsed="0"/>
+    <w:lsdException w:name="Light List Accent 1" w:semiHidden="0" w:uiPriority="61" w:unhideWhenUsed="0"/>
+    <w:lsdException w:name="Light Grid Accent 1" w:semiHidden="0" w:uiPriority="62" w:unhideWhenUsed="0"/>
+    <w:lsdException w:name="Medium Shading 1 Accent 1" w:semiHidden="0" w:uiPriority="63" w:unhideWhenUsed="0"/>
+    <w:lsdException w:name="Medium Shading 2 Accent 1" w:semiHidden="0" w:uiPriority="64" w:unhideWhenUsed="0"/>
+    <w:lsdException w:name="Medium List 1 Accent 1" w:semiHidden="0" w:uiPriority="65" w:unhideWhenUsed="0"/>
+    <w:lsdException w:name="Revision" w:unhideWhenUsed="0"/>
+    <w:lsdException w:name="List Paragraph" w:semiHidden="0" w:uiPriority="34" w:unhideWhenUsed="0" w:qFormat="1"/>
+    <w:lsdException w:name="Quote" w:semiHidden="0" w:uiPriority="29" w:unhideWhenUsed="0" w:qFormat="1"/>
+    <w:lsdException w:name="Intense Quote" w:semiHidden="0" w:uiPriority="30" w:unhideWhenUsed="0" w:qFormat="1"/>
+    <w:lsdException w:name="Medium List 2 Accent 1" w:semiHidden="0" w:uiPriority="66" w:unhideWhenUsed="0"/>
+    <w:lsdException w:name="Medium Grid 1 Accent 1" w:semiHidden="0" w:uiPriority="67" w:unhideWhenUsed="0"/>
+    <w:lsdException w:name="Medium Grid 2 Accent 1" w:semiHidden="0" w:uiPriority="68" w:unhideWhenUsed="0"/>
+    <w:lsdException w:name="Medium Grid 3 Accent 1" w:semiHidden="0" w:uiPriority="69" w:unhideWhenUsed="0"/>
+    <w:lsdException w:name="Dark List Accent 1" w:semiHidden="0" w:uiPriority="70" w:unhideWhenUsed="0"/>
+    <w:lsdException w:name="Colorful Shading Accent 1" w:semiHidden="0" w:uiPriority="71" w:unhideWhenUsed="0"/>
+    <w:lsdException w:name="Colorful List Accent 1" w:semiHidden="0" w:uiPriority="72" w:unhideWhenUsed="0"/>
+    <w:lsdException w:name="Colorful Grid Accent 1" w:semiHidden="0" w:uiPriority="73" w:unhideWhenUsed="0"/>
+    <w:lsdException w:name="Light Shading Accent 2" w:semiHidden="0" w:uiPriority="60" w:unhideWhenUsed="0"/>
+    <w:lsdException w:name="Light List Accent 2" w:semiHidden="0" w:uiPriority="61" w:unhideWhenUsed="0"/>
+    <w:lsdException w:name="Light Grid Accent 2" w:semiHidden="0" w:uiPriority="62" w:unhideWhenUsed="0"/>
+    <w:lsdException w:name="Medium Shading 1 Accent 2" w:semiHidden="0" w:uiPriority="63" w:unhideWhenUsed="0"/>
+    <w:lsdException w:name="Medium Shading 2 Accent 2" w:semiHidden="0" w:uiPriority="64" w:unhideWhenUsed="0"/>
+    <w:lsdException w:name="Medium List 1 Accent 2" w:semiHidden="0" w:uiPriority="65" w:unhideWhenUsed="0"/>
+    <w:lsdException w:name="Medium List 2 Accent 2" w:semiHidden="0" w:uiPriority="66" w:unhideWhenUsed="0"/>
+    <w:lsdException w:name="Medium Grid 1 Accent 2" w:semiHidden="0" w:uiPriority="67" w:unhideWhenUsed="0"/>
+    <w:lsdException w:name="Medium Grid 2 Accent 2" w:semiHidden="0" w:uiPriority="68" w:unhideWhenUsed="0"/>
+    <w:lsdException w:name="Medium Grid 3 Accent 2" w:semiHidden="0" w:uiPriority="69" w:unhideWhenUsed="0"/>
+    <w:lsdException w:name="Dark List Accent 2" w:semiHidden="0" w:uiPriority="70" w:unhideWhenUsed="0"/>
+    <w:lsdException w:name="Colorful Shading Accent 2" w:semiHidden="0" w:uiPriority="71" w:unhideWhenUsed="0"/>
+    <w:lsdException w:name="Colorful List Accent 2" w:semiHidden="0" w:uiPriority="72" w:unhideWhenUsed="0"/>
+    <w:lsdException w:name="Colorful Grid Accent 2" w:semiHidden="0" w:uiPriority="73" w:unhideWhenUsed="0"/>
+    <w:lsdException w:name="Light Shading Accent 3" w:semiHidden="0" w:uiPriority="60" w:unhideWhenUsed="0"/>
+    <w:lsdException w:name="Light List Accent 3" w:semiHidden="0" w:uiPriority="61" w:unhideWhenUsed="0"/>
+    <w:lsdException w:name="Light Grid Accent 3" w:semiHidden="0" w:uiPriority="62" w:unhideWhenUsed="0"/>
+    <w:lsdException w:name="Medium Shading 1 Accent 3" w:semiHidden="0" w:uiPriority="63" w:unhideWhenUsed="0"/>
+    <w:lsdException w:name="Medium Shading 2 Accent 3" w:semiHidden="0" w:uiPriority="64" w:unhideWhenUsed="0"/>
+    <w:lsdException w:name="Medium List 1 Accent 3" w:semiHidden="0" w:uiPriority="65" w:unhideWhenUsed="0"/>
+    <w:lsdException w:name="Medium List 2 Accent 3" w:semiHidden="0" w:uiPriority="66" w:unhideWhenUsed="0"/>
+    <w:lsdException w:name="Medium Grid 1 Accent 3" w:semiHidden="0" w:uiPriority="67" w:unhideWhenUsed="0"/>
+    <w:lsdException w:name="Medium Grid 2 Accent 3" w:semiHidden="0" w:uiPriority="68" w:unhideWhenUsed="0"/>
+    <w:lsdException w:name="Medium Grid 3 Accent 3" w:semiHidden="0" w:uiPriority="69" w:unhideWhenUsed="0"/>
+    <w:lsdException w:name="Dark List Accent 3" w:semiHidden="0" w:uiPriority="70" w:unhideWhenUsed="0"/>
+    <w:lsdException w:name="Colorful Shading Accent 3" w:semiHidden="0" w:uiPriority="71" w:unhideWhenUsed="0"/>
+    <w:lsdException w:name="Colorful List Accent 3" w:semiHidden="0" w:uiPriority="72" w:unhideWhenUsed="0"/>
+    <w:lsdException w:name="Colorful Grid Accent 3" w:semiHidden="0" w:uiPriority="73" w:unhideWhenUsed="0"/>
+    <w:lsdException w:name="Light Shading Accent 4" w:semiHidden="0" w:uiPriority="60" w:unhideWhenUsed="0"/>
+    <w:lsdException w:name="Light List Accent 4" w:semiHidden="0" w:uiPriority="61" w:unhideWhenUsed="0"/>
+    <w:lsdException w:name="Light Grid Accent 4" w:semiHidden="0" w:uiPriority="62" w:unhideWhenUsed="0"/>
+    <w:lsdException w:name="Medium Shading 1 Accent 4" w:semiHidden="0" w:uiPriority="63" w:unhideWhenUsed="0"/>
+    <w:lsdException w:name="Medium Shading 2 Accent 4" w:semiHidden="0" w:uiPriority="64" w:unhideWhenUsed="0"/>
+    <w:lsdException w:name="Medium List 1 Accent 4" w:semiHidden="0" w:uiPriority="65" w:unhideWhenUsed="0"/>
+    <w:lsdException w:name="Medium List 2 Accent 4" w:semiHidden="0" w:uiPriority="66" w:unhideWhenUsed="0"/>
+    <w:lsdException w:name="Medium Grid 1 Accent 4" w:semiHidden="0" w:uiPriority="67" w:unhideWhenUsed="0"/>
+    <w:lsdException w:name="Medium Grid 2 Accent 4" w:semiHidden="0" w:uiPriority="68" w:unhideWhenUsed="0"/>
+    <w:lsdException w:name="Medium Grid 3 Accent 4" w:semiHidden="0" w:uiPriority="69" w:unhideWhenUsed="0"/>
+    <w:lsdException w:name="Dark List Accent 4" w:semiHidden="0" w:uiPriority="70" w:unhideWhenUsed="0"/>
+    <w:lsdException w:name="Colorful Shading Accent 4" w:semiHidden="0" w:uiPriority="71" w:unhideWhenUsed="0"/>
+    <w:lsdException w:name="Colorful List Accent 4" w:semiHidden="0" w:uiPriority="72" w:unhideWhenUsed="0"/>
+    <w:lsdException w:name="Colorful Grid Accent 4" w:semiHidden="0" w:uiPriority="73" w:unhideWhenUsed="0"/>
+    <w:lsdException w:name="Light Shading Accent 5" w:semiHidden="0" w:uiPriority="60" w:unhideWhenUsed="0"/>
+    <w:lsdException w:name="Light List Accent 5" w:semiHidden="0" w:uiPriority="61" w:unhideWhenUsed="0"/>
+    <w:lsdException w:name="Light Grid Accent 5" w:semiHidden="0" w:uiPriority="62" w:unhideWhenUsed="0"/>
+    <w:lsdException w:name="Medium Shading 1 Accent 5" w:semiHidden="0" w:uiPriority="63" w:unhideWhenUsed="0"/>
+    <w:lsdException w:name="Medium Shading 2 Accent 5" w:semiHidden="0" w:uiPriority="64" w:unhideWhenUsed="0"/>
+    <w:lsdException w:name="Medium List 1 Accent 5" w:semiHidden="0" w:uiPriority="65" w:unhideWhenUsed="0"/>
+    <w:lsdException w:name="Medium List 2 Accent 5" w:semiHidden="0" w:uiPriority="66" w:unhideWhenUsed="0"/>
+    <w:lsdException w:name="Medium Grid 1 Accent 5" w:semiHidden="0" w:uiPriority="67" w:unhideWhenUsed="0"/>
+    <w:lsdException w:name="Medium Grid 2 Accent 5" w:semiHidden="0" w:uiPriority="68" w:unhideWhenUsed="0"/>
+    <w:lsdException w:name="Medium Grid 3 Accent 5" w:semiHidden="0" w:uiPriority="69" w:unhideWhenUsed="0"/>
+    <w:lsdException w:name="Dark List Accent 5" w:semiHidden="0" w:uiPriority="70" w:unhideWhenUsed="0"/>
+    <w:lsdException w:name="Colorful Shading Accent 5" w:semiHidden="0" w:uiPriority="71" w:unhideWhenUsed="0"/>
+    <w:lsdException w:name="Colorful List Accent 5" w:semiHidden="0" w:uiPriority="72" w:unhideWhenUsed="0"/>
+    <w:lsdException w:name="Colorful Grid Accent 5" w:semiHidden="0" w:uiPriority="73" w:unhideWhenUsed="0"/>
+    <w:lsdException w:name="Light Shading Accent 6" w:semiHidden="0" w:uiPriority="60" w:unhideWhenUsed="0"/>
+    <w:lsdException w:name="Light List Accent 6" w:semiHidden="0" w:uiPriority="61" w:unhideWhenUsed="0"/>
+    <w:lsdException w:name="Light Grid Accent 6" w:semiHidden="0" w:uiPriority="62" w:unhideWhenUsed="0"/>
+    <w:lsdException w:name="Medium Shading 1 Accent 6" w:semiHidden="0" w:uiPriority="63" w:unhideWhenUsed="0"/>
+    <w:lsdException w:name="Medium Shading 2 Accent 6" w:semiHidden="0" w:uiPriority="64" w:unhideWhenUsed="0"/>
+    <w:lsdException w:name="Medium List 1 Accent 6" w:semiHidden="0" w:uiPriority="65" w:unhideWhenUsed="0"/>
+    <w:lsdException w:name="Medium List 2 Accent 6" w:semiHidden="0" w:uiPriority="66" w:unhideWhenUsed="0"/>
+    <w:lsdException w:name="Medium Grid 1 Accent 6" w:semiHidden="0" w:uiPriority="67" w:unhideWhenUsed="0"/>
+    <w:lsdException w:name="Medium Grid 2 Accent 6" w:semiHidden="0" w:uiPriority="68" w:unhideWhenUsed="0"/>
+    <w:lsdException w:name="Medium Grid 3 Accent 6" w:semiHidden="0" w:uiPriority="69" w:unhideWhenUsed="0"/>
+    <w:lsdException w:name="Dark List Accent 6" w:semiHidden="0" w:uiPriority="70" w:unhideWhenUsed="0"/>
+    <w:lsdException w:name="Colorful Shading Accent 6" w:semiHidden="0" w:uiPriority="71" w:unhideWhenUsed="0"/>
+    <w:lsdException w:name="Colorful List Accent 6" w:semiHidden="0" w:uiPriority="72" w:unhideWhenUsed="0"/>
+    <w:lsdException w:name="Colorful Grid Accent 6" w:semiHidden="0" w:uiPriority="73" w:unhideWhenUsed="0"/>
+    <w:lsdException w:name="Subtle Emphasis" w:semiHidden="0" w:uiPriority="19" w:unhideWhenUsed="0" w:qFormat="1"/>
+    <w:lsdException w:name="Intense Emphasis" w:semiHidden="0" w:uiPriority="21" w:unhideWhenUsed="0" w:qFormat="1"/>
+    <w:lsdException w:name="Subtle Reference" w:semiHidden="0" w:uiPriority="31" w:unhideWhenUsed="0" w:qFormat="1"/>
+    <w:lsdException w:name="Intense Reference" w:semiHidden="0" w:uiPriority="32" w:unhideWhenUsed="0" w:qFormat="1"/>
+    <w:lsdException w:name="Book Title" w:semiHidden="0" w:uiPriority="33" w:unhideWhenUsed="0" w:qFormat="1"/>
+    <w:lsdException w:name="Bibliography" w:uiPriority="37"/>
+    <w:lsdException w:name="TOC Heading" w:uiPriority="39" w:qFormat="1"/>
   </w:latentStyles>
   <w:style w:type="paragraph" w:default="1" w:styleId="Normal">
     <w:name w:val="Normal"/>
     <w:qFormat/>
+    <w:rsid w:val="005A004E"/>
   </w:style>
   <w:style w:type="character" w:default="1" w:styleId="Fuentedeprrafopredeter">
     <w:name w:val="Default Paragraph Font"/>
@@ -2384,6 +2143,7 @@
     <w:uiPriority w:val="99"/>
     <w:semiHidden/>
     <w:unhideWhenUsed/>
+    <w:qFormat/>
     <w:tblPr>
       <w:tblInd w:w="0" w:type="dxa"/>
       <w:tblCellMar>
@@ -2409,6 +2169,7 @@
       <w:spacing w:after="0" w:line="240" w:lineRule="auto"/>
     </w:pPr>
     <w:tblPr>
+      <w:tblInd w:w="0" w:type="dxa"/>
       <w:tblBorders>
         <w:top w:val="single" w:sz="4" w:space="0" w:color="auto"/>
         <w:left w:val="single" w:sz="4" w:space="0" w:color="auto"/>
@@ -2417,9 +2178,15 @@
         <w:insideH w:val="single" w:sz="4" w:space="0" w:color="auto"/>
         <w:insideV w:val="single" w:sz="4" w:space="0" w:color="auto"/>
       </w:tblBorders>
+      <w:tblCellMar>
+        <w:top w:w="0" w:type="dxa"/>
+        <w:left w:w="108" w:type="dxa"/>
+        <w:bottom w:w="0" w:type="dxa"/>
+        <w:right w:w="108" w:type="dxa"/>
+      </w:tblCellMar>
     </w:tblPr>
   </w:style>
-  <w:style w:type="table" w:styleId="Tabladecuadrcula3-nfasis1">
+  <w:style w:type="table" w:customStyle="1" w:styleId="GridTable3Accent1">
     <w:name w:val="Grid Table 3 Accent 1"/>
     <w:basedOn w:val="Tablanormal"/>
     <w:uiPriority w:val="48"/>
@@ -2430,6 +2197,7 @@
     <w:tblPr>
       <w:tblStyleRowBandSize w:val="1"/>
       <w:tblStyleColBandSize w:val="1"/>
+      <w:tblInd w:w="0" w:type="dxa"/>
       <w:tblBorders>
         <w:top w:val="single" w:sz="4" w:space="0" w:color="9CC2E5" w:themeColor="accent1" w:themeTint="99"/>
         <w:left w:val="single" w:sz="4" w:space="0" w:color="9CC2E5" w:themeColor="accent1" w:themeTint="99"/>
@@ -2438,6 +2206,12 @@
         <w:insideH w:val="single" w:sz="4" w:space="0" w:color="9CC2E5" w:themeColor="accent1" w:themeTint="99"/>
         <w:insideV w:val="single" w:sz="4" w:space="0" w:color="9CC2E5" w:themeColor="accent1" w:themeTint="99"/>
       </w:tblBorders>
+      <w:tblCellMar>
+        <w:top w:w="0" w:type="dxa"/>
+        <w:left w:w="108" w:type="dxa"/>
+        <w:bottom w:w="0" w:type="dxa"/>
+        <w:right w:w="108" w:type="dxa"/>
+      </w:tblCellMar>
     </w:tblPr>
     <w:tblStylePr w:type="firstRow">
       <w:rPr>
@@ -2555,7 +2329,7 @@
       </w:tcPr>
     </w:tblStylePr>
   </w:style>
-  <w:style w:type="table" w:styleId="Tabladecuadrcula3-nfasis4">
+  <w:style w:type="table" w:customStyle="1" w:styleId="GridTable3Accent4">
     <w:name w:val="Grid Table 3 Accent 4"/>
     <w:basedOn w:val="Tablanormal"/>
     <w:uiPriority w:val="48"/>
@@ -2566,6 +2340,7 @@
     <w:tblPr>
       <w:tblStyleRowBandSize w:val="1"/>
       <w:tblStyleColBandSize w:val="1"/>
+      <w:tblInd w:w="0" w:type="dxa"/>
       <w:tblBorders>
         <w:top w:val="single" w:sz="4" w:space="0" w:color="FFD966" w:themeColor="accent4" w:themeTint="99"/>
         <w:left w:val="single" w:sz="4" w:space="0" w:color="FFD966" w:themeColor="accent4" w:themeTint="99"/>
@@ -2574,6 +2349,12 @@
         <w:insideH w:val="single" w:sz="4" w:space="0" w:color="FFD966" w:themeColor="accent4" w:themeTint="99"/>
         <w:insideV w:val="single" w:sz="4" w:space="0" w:color="FFD966" w:themeColor="accent4" w:themeTint="99"/>
       </w:tblBorders>
+      <w:tblCellMar>
+        <w:top w:w="0" w:type="dxa"/>
+        <w:left w:w="108" w:type="dxa"/>
+        <w:bottom w:w="0" w:type="dxa"/>
+        <w:right w:w="108" w:type="dxa"/>
+      </w:tblCellMar>
     </w:tblPr>
     <w:tblStylePr w:type="firstRow">
       <w:rPr>
@@ -2737,7 +2518,7 @@
     </a:clrScheme>
     <a:fontScheme name="Office">
       <a:majorFont>
-        <a:latin typeface="Calibri Light" panose="020F0302020204030204"/>
+        <a:latin typeface="Calibri Light"/>
         <a:ea typeface=""/>
         <a:cs typeface=""/>
         <a:font script="Jpan" typeface="ＭＳ ゴシック"/>
@@ -2772,7 +2553,7 @@
         <a:font script="Geor" typeface="Sylfaen"/>
       </a:majorFont>
       <a:minorFont>
-        <a:latin typeface="Calibri" panose="020F0502020204030204"/>
+        <a:latin typeface="Calibri"/>
         <a:ea typeface=""/>
         <a:cs typeface=""/>
         <a:font script="Jpan" typeface="ＭＳ 明朝"/>
@@ -2949,7 +2730,7 @@
   <a:extraClrSchemeLst/>
   <a:extLst>
     <a:ext uri="{05A4C25C-085E-4340-85A3-A5531E510DB2}">
-      <thm15:themeFamily xmlns:thm15="http://schemas.microsoft.com/office/thememl/2012/main" name="Office Theme" id="{62F939B6-93AF-4DB8-9C6B-D6C7DFDC589F}" vid="{4A3C46E8-61CC-4603-A589-7422A47A8E4A}"/>
+      <thm15:themeFamily xmlns:thm15="http://schemas.microsoft.com/office/thememl/2012/main" xmlns="" name="Office Theme" id="{62F939B6-93AF-4DB8-9C6B-D6C7DFDC589F}" vid="{4A3C46E8-61CC-4603-A589-7422A47A8E4A}"/>
     </a:ext>
   </a:extLst>
 </a:theme>
